--- a/projet/fichier_text/Conception.docx
+++ b/projet/fichier_text/Conception.docx
@@ -1,6 +1,6 @@
 
 <file path=word/document.xml><?xml version="1.0" encoding="utf-8"?>
-<w:document xmlns:wpc="http://schemas.microsoft.com/office/word/2010/wordprocessingCanvas" xmlns:cx="http://schemas.microsoft.com/office/drawing/2014/chartex" xmlns:cx1="http://schemas.microsoft.com/office/drawing/2015/9/8/chartex" xmlns:cx2="http://schemas.microsoft.com/office/drawing/2015/10/21/chartex" xmlns:cx3="http://schemas.microsoft.com/office/drawing/2016/5/9/chartex" xmlns:cx4="http://schemas.microsoft.com/office/drawing/2016/5/10/chartex" xmlns:cx5="http://schemas.microsoft.com/office/drawing/2016/5/11/chartex" xmlns:cx6="http://schemas.microsoft.com/office/drawing/2016/5/12/chartex" xmlns:cx7="http://schemas.microsoft.com/office/drawing/2016/5/13/chartex" xmlns:cx8="http://schemas.microsoft.com/office/drawing/2016/5/14/chartex" xmlns:mc="http://schemas.openxmlformats.org/markup-compatibility/2006" xmlns:aink="http://schemas.microsoft.com/office/drawing/2016/ink" xmlns:am3d="http://schemas.microsoft.com/office/drawing/2017/model3d" xmlns:o="urn:schemas-microsoft-com:office:office" xmlns:r="http://schemas.openxmlformats.org/officeDocument/2006/relationships" xmlns:m="http://schemas.openxmlformats.org/officeDocument/2006/math" xmlns:v="urn:schemas-microsoft-com:vml" xmlns:wp14="http://schemas.microsoft.com/office/word/2010/wordprocessingDrawing" xmlns:wp="http://schemas.openxmlformats.org/drawingml/2006/wordprocessingDrawing" xmlns:w10="urn:schemas-microsoft-com:office:word" xmlns:w="http://schemas.openxmlformats.org/wordprocessingml/2006/main" xmlns:w14="http://schemas.microsoft.com/office/word/2010/wordml" xmlns:w15="http://schemas.microsoft.com/office/word/2012/wordml" xmlns:w16cex="http://schemas.microsoft.com/office/word/2018/wordml/cex" xmlns:w16cid="http://schemas.microsoft.com/office/word/2016/wordml/cid" xmlns:w16="http://schemas.microsoft.com/office/word/2018/wordml" xmlns:w16se="http://schemas.microsoft.com/office/word/2015/wordml/symex" xmlns:wpg="http://schemas.microsoft.com/office/word/2010/wordprocessingGroup" xmlns:wpi="http://schemas.microsoft.com/office/word/2010/wordprocessingInk" xmlns:wne="http://schemas.microsoft.com/office/word/2006/wordml" xmlns:wps="http://schemas.microsoft.com/office/word/2010/wordprocessingShape" mc:Ignorable="w14 w15 w16se w16cid w16 w16cex wp14">
+<w:document xmlns:wpc="http://schemas.microsoft.com/office/word/2010/wordprocessingCanvas" xmlns:cx="http://schemas.microsoft.com/office/drawing/2014/chartex" xmlns:cx1="http://schemas.microsoft.com/office/drawing/2015/9/8/chartex" xmlns:cx2="http://schemas.microsoft.com/office/drawing/2015/10/21/chartex" xmlns:cx3="http://schemas.microsoft.com/office/drawing/2016/5/9/chartex" xmlns:cx4="http://schemas.microsoft.com/office/drawing/2016/5/10/chartex" xmlns:cx5="http://schemas.microsoft.com/office/drawing/2016/5/11/chartex" xmlns:cx6="http://schemas.microsoft.com/office/drawing/2016/5/12/chartex" xmlns:cx7="http://schemas.microsoft.com/office/drawing/2016/5/13/chartex" xmlns:cx8="http://schemas.microsoft.com/office/drawing/2016/5/14/chartex" xmlns:mc="http://schemas.openxmlformats.org/markup-compatibility/2006" xmlns:aink="http://schemas.microsoft.com/office/drawing/2016/ink" xmlns:am3d="http://schemas.microsoft.com/office/drawing/2017/model3d" xmlns:o="urn:schemas-microsoft-com:office:office" xmlns:r="http://schemas.openxmlformats.org/officeDocument/2006/relationships" xmlns:m="http://schemas.openxmlformats.org/officeDocument/2006/math" xmlns:v="urn:schemas-microsoft-com:vml" xmlns:wp14="http://schemas.microsoft.com/office/word/2010/wordprocessingDrawing" xmlns:wp="http://schemas.openxmlformats.org/drawingml/2006/wordprocessingDrawing" xmlns:w10="urn:schemas-microsoft-com:office:word" xmlns:w="http://schemas.openxmlformats.org/wordprocessingml/2006/main" xmlns:w14="http://schemas.microsoft.com/office/word/2010/wordml" xmlns:w15="http://schemas.microsoft.com/office/word/2012/wordml" xmlns:w16cid="http://schemas.microsoft.com/office/word/2016/wordml/cid" xmlns:w16se="http://schemas.microsoft.com/office/word/2015/wordml/symex" xmlns:wpg="http://schemas.microsoft.com/office/word/2010/wordprocessingGroup" xmlns:wpi="http://schemas.microsoft.com/office/word/2010/wordprocessingInk" xmlns:wne="http://schemas.microsoft.com/office/word/2006/wordml" xmlns:wps="http://schemas.microsoft.com/office/word/2010/wordprocessingShape" mc:Ignorable="w14 w15 w16se w16cid wp14">
   <w:body>
     <w:p>
       <w:pPr>
@@ -74,33 +74,7 @@
         <w:rPr>
           <w:lang w:val="fr-BE"/>
         </w:rPr>
-        <w:t xml:space="preserve">ttribut un </w:t>
-      </w:r>
-      <w:proofErr w:type="spellStart"/>
-      <w:r>
-        <w:rPr>
-          <w:lang w:val="fr-BE"/>
-        </w:rPr>
-        <w:t>vector</w:t>
-      </w:r>
-      <w:proofErr w:type="spellEnd"/>
-      <w:r>
-        <w:rPr>
-          <w:lang w:val="fr-BE"/>
-        </w:rPr>
-        <w:t xml:space="preserve"> de double, ce qui permet d’avoir une </w:t>
-      </w:r>
-      <w:r>
-        <w:rPr>
-          <w:lang w:val="fr-BE"/>
-        </w:rPr>
-        <w:t>flexibilité</w:t>
-      </w:r>
-      <w:r>
-        <w:rPr>
-          <w:lang w:val="fr-BE"/>
-        </w:rPr>
-        <w:t xml:space="preserve"> sur sa dimension (qui n’est pas possible avec un array). Cet attribut est priv</w:t>
+        <w:t>ttribut un vector de double, ce qui permet d’avoir une flexibilité sur sa dimension (qui n’est pas possible avec un array). Cet attribut est priv</w:t>
       </w:r>
       <w:r>
         <w:rPr>
@@ -112,7 +86,108 @@
         <w:rPr>
           <w:lang w:val="fr-BE"/>
         </w:rPr>
-        <w:t xml:space="preserve"> ; on offre </w:t>
+        <w:t xml:space="preserve"> ; on offre à l’utilisateur tout ce qu’il lui faudra comme opérations mathématiques nécessaires dans une simulation physique. On a donc implémenté l’addition, la soustraction, la multiplication par un scalaire, le produit (scalaire et vectoriel), la direction et la norme euclidienne des vecteurs tel qu’elles existent dans l’espace vectoriel R</w:t>
+      </w:r>
+      <w:r>
+        <w:rPr>
+          <w:vertAlign w:val="superscript"/>
+          <w:lang w:val="fr-BE"/>
+        </w:rPr>
+        <w:t>n</w:t>
+      </w:r>
+      <w:r>
+        <w:rPr>
+          <w:lang w:val="fr-BE"/>
+        </w:rPr>
+        <w:t>. Ces méthodes nous permettent de raccourcir des calculs fastidieux qui adviennent dans les méthodes de la classe Toupie.</w:t>
+      </w:r>
+    </w:p>
+    <w:p>
+      <w:pPr>
+        <w:rPr>
+          <w:lang w:val="fr-BE"/>
+        </w:rPr>
+      </w:pPr>
+    </w:p>
+    <w:p>
+      <w:pPr>
+        <w:jc w:val="center"/>
+        <w:rPr>
+          <w:b/>
+          <w:bCs/>
+          <w:lang w:val="fr-BE"/>
+        </w:rPr>
+      </w:pPr>
+      <w:r>
+        <w:rPr>
+          <w:b/>
+          <w:bCs/>
+          <w:lang w:val="fr-BE"/>
+        </w:rPr>
+        <w:t>Matrice</w:t>
+      </w:r>
+    </w:p>
+    <w:p>
+      <w:pPr>
+        <w:rPr>
+          <w:lang w:val="fr-BE"/>
+        </w:rPr>
+      </w:pPr>
+      <w:r>
+        <w:rPr>
+          <w:lang w:val="fr-BE"/>
+        </w:rPr>
+        <w:t>Notre classe Matrice a comme seul attribut un array d’arrays de doubles (de taille 3 par 3) ; on utilise ici des arrays car seul les matrices de dimension 3 par 3 sont utile dans une simulation physique.  Cet attribut est prive ; on offre à l’utilisateur tout ce qu’il lui faudra comme opérations mathématiques nécessaires dans une simulation physique. On a donc implémenté l’addition, la soustraction, la multiplication (par un scalaire, entre 2 matrices et entre une matrice et un vecteur), la transposée et l’inverse tel qu’elles existent dans l’espace vectoriel des matrices 3 par 3. On utilise les Matrices pour changer de repère et pour représenter des tenseurs d’inertie d’une toupie.</w:t>
+      </w:r>
+    </w:p>
+    <w:p>
+      <w:pPr>
+        <w:rPr>
+          <w:lang w:val="fr-BE"/>
+        </w:rPr>
+      </w:pPr>
+    </w:p>
+    <w:p>
+      <w:pPr>
+        <w:jc w:val="center"/>
+        <w:rPr>
+          <w:b/>
+          <w:bCs/>
+          <w:lang w:val="fr-BE"/>
+        </w:rPr>
+      </w:pPr>
+      <w:r>
+        <w:rPr>
+          <w:b/>
+          <w:bCs/>
+          <w:lang w:val="fr-BE"/>
+        </w:rPr>
+        <w:t>Integrateur</w:t>
+      </w:r>
+    </w:p>
+    <w:p>
+      <w:pPr>
+        <w:rPr>
+          <w:lang w:val="fr-BE"/>
+        </w:rPr>
+      </w:pPr>
+      <w:r>
+        <w:rPr>
+          <w:lang w:val="fr-BE"/>
+        </w:rPr>
+        <w:t>Notre classe Integrateur représente un processus mathématique permettant de résoudre une équation différentielle numériquement. On l’utilise pour pouvoir approximer les solutions des équations du mouvement de nos objets physiques, ce qui nous permet de dessiner l’évolution de ces objets dans le temps. La classe Integrateur est abstraite, car il n’existe pas d’algorithme général pour résoudre une équation différentielle quelconque. En effet, dans le cadre de notre projet, on utilise seulement des intégrateurs numériques permettant de résoudre des équations différentielles ordinaires du deuxième ordre donn</w:t>
+      </w:r>
+      <w:r>
+        <w:rPr>
+          <w:lang w:val="fr-BE"/>
+        </w:rPr>
+        <w:t xml:space="preserve">ées </w:t>
+      </w:r>
+      <w:r>
+        <w:rPr>
+          <w:lang w:val="fr-BE"/>
+        </w:rPr>
+        <w:t xml:space="preserve">explicitement (et qui ne dépendent pas du temps). Spécifiquement, on a développé les méthodes d’Euler-Cromer, de Newmark et de Runge-Kutta, qui correspondent chacune </w:t>
       </w:r>
       <w:r>
         <w:rPr>
@@ -124,13 +199,163 @@
         <w:rPr>
           <w:lang w:val="fr-BE"/>
         </w:rPr>
-        <w:t xml:space="preserve"> l’utilisateur tout ce qu’il lui faudra comme </w:t>
-      </w:r>
-      <w:r>
-        <w:rPr>
-          <w:lang w:val="fr-BE"/>
-        </w:rPr>
-        <w:t>opérations</w:t>
+        <w:t xml:space="preserve"> une sous-classe différente d’Integrateur. On offre donc à l’utilisateur la possibilité, en donnant un pas de temps d’intégration et le Systeme qu’il veut simuler, de calculer l’évolution du Système physique en temps réel. L’utilisateur pourrait aussi comparer la performance de différents Integrateurs en changeant la méthode d’intégration (et donc l’Integrateur) de son Système.</w:t>
+      </w:r>
+    </w:p>
+    <w:p>
+      <w:pPr>
+        <w:rPr>
+          <w:lang w:val="fr-BE"/>
+        </w:rPr>
+      </w:pPr>
+    </w:p>
+    <w:p>
+      <w:pPr>
+        <w:rPr>
+          <w:b/>
+          <w:bCs/>
+          <w:u w:val="single"/>
+          <w:lang w:val="fr-BE"/>
+        </w:rPr>
+      </w:pPr>
+      <w:r>
+        <w:rPr>
+          <w:b/>
+          <w:bCs/>
+          <w:u w:val="single"/>
+          <w:lang w:val="fr-BE"/>
+        </w:rPr>
+        <w:t>II-Objets :</w:t>
+      </w:r>
+    </w:p>
+    <w:p>
+      <w:pPr>
+        <w:jc w:val="center"/>
+        <w:rPr>
+          <w:b/>
+          <w:bCs/>
+          <w:lang w:val="fr-BE"/>
+        </w:rPr>
+      </w:pPr>
+      <w:r>
+        <w:rPr>
+          <w:b/>
+          <w:bCs/>
+          <w:lang w:val="fr-BE"/>
+        </w:rPr>
+        <w:t>Dessinable</w:t>
+      </w:r>
+    </w:p>
+    <w:p>
+      <w:pPr>
+        <w:rPr>
+          <w:lang w:val="fr-BE"/>
+        </w:rPr>
+      </w:pPr>
+      <w:r>
+        <w:rPr>
+          <w:lang w:val="fr-BE"/>
+        </w:rPr>
+        <w:t>Notre classe Dessinable représente tou</w:t>
+      </w:r>
+      <w:r>
+        <w:rPr>
+          <w:lang w:val="fr-BE"/>
+        </w:rPr>
+        <w:t>t</w:t>
+      </w:r>
+      <w:r>
+        <w:rPr>
+          <w:lang w:val="fr-BE"/>
+        </w:rPr>
+        <w:t xml:space="preserve"> objet qu’on puisse crée qui peu</w:t>
+      </w:r>
+      <w:r>
+        <w:rPr>
+          <w:lang w:val="fr-BE"/>
+        </w:rPr>
+        <w:t>t</w:t>
+      </w:r>
+      <w:r>
+        <w:rPr>
+          <w:lang w:val="fr-BE"/>
+        </w:rPr>
+        <w:t xml:space="preserve"> être dessin</w:t>
+      </w:r>
+      <w:r>
+        <w:rPr>
+          <w:lang w:val="fr-BE"/>
+        </w:rPr>
+        <w:t>é</w:t>
+      </w:r>
+      <w:r>
+        <w:rPr>
+          <w:lang w:val="fr-BE"/>
+        </w:rPr>
+        <w:t xml:space="preserve"> d’une manière ou d’une autre (à travers un SupportADessin). Cette classe est abstraite car il n’existe pas une forme générale concrète d’un Dessinable. Être un Dessinable signifie simplement avoir la propriété d’être dessine, et donc tout objet qu’on croit possible de dessiner est une sous-classe de Dessinable. On offre donc à l’utilisateur la possibilité de pouvoir dessiner tous nos Dessinables (ayant préalablement choisi un SupportADessin). Les </w:t>
+      </w:r>
+      <w:r>
+        <w:rPr>
+          <w:lang w:val="fr-BE"/>
+        </w:rPr>
+        <w:lastRenderedPageBreak/>
+        <w:t>sous-classes de la classe Dessinable sont les divers Toupies qu’on a implémenté dans notre projet.</w:t>
+      </w:r>
+    </w:p>
+    <w:p>
+      <w:pPr>
+        <w:rPr>
+          <w:lang w:val="fr-BE"/>
+        </w:rPr>
+      </w:pPr>
+    </w:p>
+    <w:p>
+      <w:pPr>
+        <w:jc w:val="center"/>
+        <w:rPr>
+          <w:b/>
+          <w:bCs/>
+          <w:lang w:val="fr-BE"/>
+        </w:rPr>
+      </w:pPr>
+      <w:r>
+        <w:rPr>
+          <w:b/>
+          <w:bCs/>
+          <w:lang w:val="fr-BE"/>
+        </w:rPr>
+        <w:t>Toupie</w:t>
+      </w:r>
+    </w:p>
+    <w:p>
+      <w:pPr>
+        <w:rPr>
+          <w:lang w:val="fr-BE"/>
+        </w:rPr>
+      </w:pPr>
+      <w:r>
+        <w:rPr>
+          <w:lang w:val="fr-BE"/>
+        </w:rPr>
+        <w:t>Notre classe Toupie représente un mod</w:t>
+      </w:r>
+      <w:r>
+        <w:rPr>
+          <w:lang w:val="fr-BE"/>
+        </w:rPr>
+        <w:t>èle</w:t>
+      </w:r>
+      <w:r>
+        <w:rPr>
+          <w:lang w:val="fr-BE"/>
+        </w:rPr>
+        <w:t xml:space="preserve"> pour pouvoir simuler une toupie quelconque, avec la possibilité de pouvoir observer l’évolution de la toupie de divers façon (une simulation textuelle (TextViewer), graphique (VueOpenGL), ou un graphe des grandeur physiques de la Toupie (QCustomPlot)).</w:t>
+      </w:r>
+      <w:r>
+        <w:rPr>
+          <w:lang w:val="fr-BE"/>
+        </w:rPr>
+        <w:t xml:space="preserve"> La classe</w:t>
       </w:r>
       <w:r>
         <w:rPr>
@@ -142,7 +367,111 @@
         <w:rPr>
           <w:lang w:val="fr-BE"/>
         </w:rPr>
-        <w:t>mathématiques</w:t>
+        <w:t xml:space="preserve">Toupie est abstraite car il est impossible de donnes les equations du mouvement d’une toupie dans le cadre le plus generale. </w:t>
+      </w:r>
+      <w:r>
+        <w:rPr>
+          <w:lang w:val="fr-BE"/>
+        </w:rPr>
+        <w:t>L’objet Toupie a (d’une manière générale) comme attribut une masse, des coefficients d’inertie, un Vecteur de paramètres et un Vecteur contenant les dérivées de ces paramètres. Dans le cadre le plus général, un solide indéformable peut être modélise par 6 donn</w:t>
+      </w:r>
+      <w:r>
+        <w:rPr>
+          <w:lang w:val="fr-BE"/>
+        </w:rPr>
+        <w:t>ée</w:t>
+      </w:r>
+      <w:r>
+        <w:rPr>
+          <w:lang w:val="fr-BE"/>
+        </w:rPr>
+        <w:t>s : 3 coordonn</w:t>
+      </w:r>
+      <w:r>
+        <w:rPr>
+          <w:lang w:val="fr-BE"/>
+        </w:rPr>
+        <w:t>ée</w:t>
+      </w:r>
+      <w:r>
+        <w:rPr>
+          <w:lang w:val="fr-BE"/>
+        </w:rPr>
+        <w:t>s pour la position d’un point quelconque du solide (normalement choisi comme le centre de masse) décrivant la translation du solide et 3 angles correspondant aux angles d’Euler décrivant la rotation du solide. Une toupie comporte aussi un point de contact et une distance entre son point de contact et son centre de masse. L’ensemble de ces donn</w:t>
+      </w:r>
+      <w:r>
+        <w:rPr>
+          <w:lang w:val="fr-BE"/>
+        </w:rPr>
+        <w:t>ée</w:t>
+      </w:r>
+      <w:r>
+        <w:rPr>
+          <w:lang w:val="fr-BE"/>
+        </w:rPr>
+        <w:t xml:space="preserve">s permet de nous donner toute les libertés pour simuler une toupie </w:t>
+      </w:r>
+      <w:r>
+        <w:rPr>
+          <w:lang w:val="fr-BE"/>
+        </w:rPr>
+        <w:t>(</w:t>
+      </w:r>
+      <w:r>
+        <w:rPr>
+          <w:lang w:val="fr-BE"/>
+        </w:rPr>
+        <w:t>qui ne glisse pas soumit a seul son poids</w:t>
+      </w:r>
+      <w:r>
+        <w:rPr>
+          <w:lang w:val="fr-BE"/>
+        </w:rPr>
+        <w:t>)</w:t>
+      </w:r>
+      <w:r>
+        <w:rPr>
+          <w:lang w:val="fr-BE"/>
+        </w:rPr>
+        <w:t xml:space="preserve">. Une Toupie comporte aussi un (pointeur vers un) SupportADessin (en tant qu’objet Dessinable) qui permet à l’utilisateur de choisir la manière dont il veut dessiner la Toupie. On offre aussi la possibilité à l’utilisateur de choisir une GrandeurPhysique (attribut de type </w:t>
+      </w:r>
+      <w:r>
+        <w:rPr>
+          <w:lang w:val="fr-BE"/>
+        </w:rPr>
+        <w:t>e</w:t>
+      </w:r>
+      <w:r>
+        <w:rPr>
+          <w:lang w:val="fr-BE"/>
+        </w:rPr>
+        <w:t>num d’une toupie) qui fera varier la couleur de la toupie (en fonction de cette grandeur) en simulation graphique. L’utilisateur peut aussi choisir la possibilité de tracer le centre de masse (à travers un attribut booléen de la Toupie) dans une simulation graphique ou textuelle. Pour l’affichage graphique de la trace du centre de masse, la Toupie comporte aussi une Mémoire (classe décrite plus tard).  Nous offrons à l’utilisateur une multitude de méthodes permettant de calculer certaine grandeur physiques intéressantes de la Toupie (moment cinétique, énergie, etc.). L’utilisateur pourrait donc s’intéresser a l’évolution de ces grandeurs dans le temps (et par exemple noter l’invariance de certaines d’entre eux).</w:t>
+      </w:r>
+    </w:p>
+    <w:p>
+      <w:pPr>
+        <w:rPr>
+          <w:lang w:val="fr-BE"/>
+        </w:rPr>
+      </w:pPr>
+    </w:p>
+    <w:p>
+      <w:pPr>
+        <w:rPr>
+          <w:lang w:val="fr-BE"/>
+        </w:rPr>
+      </w:pPr>
+      <w:r>
+        <w:rPr>
+          <w:lang w:val="fr-BE"/>
+        </w:rPr>
+        <w:t xml:space="preserve">On a implémenté 5 objets plus spécifiques qui permettent de voir certaines applications intéressantes de notre cadre général d’une Toupie. </w:t>
+      </w:r>
+      <w:r>
+        <w:rPr>
+          <w:lang w:val="fr-BE"/>
+        </w:rPr>
+        <w:t>Un Cône Simple, modélise par une hauteur et un rayon, le cadre le plus simple d’une Toupie non-glissante soumise à seul son poids.</w:t>
       </w:r>
       <w:r>
         <w:rPr>
@@ -154,86 +483,39 @@
         <w:rPr>
           <w:lang w:val="fr-BE"/>
         </w:rPr>
-        <w:t>nécessaires</w:t>
-      </w:r>
-      <w:r>
-        <w:rPr>
-          <w:lang w:val="fr-BE"/>
-        </w:rPr>
-        <w:t xml:space="preserve"> dans une simulation physique. On a donc </w:t>
-      </w:r>
-      <w:r>
-        <w:rPr>
-          <w:lang w:val="fr-BE"/>
-        </w:rPr>
-        <w:t>implémenté</w:t>
-      </w:r>
-      <w:r>
-        <w:rPr>
-          <w:lang w:val="fr-BE"/>
-        </w:rPr>
-        <w:t xml:space="preserve"> l’addition, la soustraction, la multiplication par un scalaire, le produit (scalaire et vectoriel), la direction et la norme </w:t>
-      </w:r>
-      <w:r>
-        <w:rPr>
-          <w:lang w:val="fr-BE"/>
-        </w:rPr>
-        <w:t>euclidienne</w:t>
-      </w:r>
-      <w:r>
-        <w:rPr>
-          <w:lang w:val="fr-BE"/>
-        </w:rPr>
-        <w:t xml:space="preserve"> des vecteurs tel qu’elles existent dans l’espace vectoriel R</w:t>
-      </w:r>
-      <w:r>
-        <w:rPr>
-          <w:vertAlign w:val="superscript"/>
-          <w:lang w:val="fr-BE"/>
-        </w:rPr>
-        <w:t>n</w:t>
-      </w:r>
-      <w:r>
-        <w:rPr>
-          <w:lang w:val="fr-BE"/>
-        </w:rPr>
-        <w:t xml:space="preserve">. Ces </w:t>
-      </w:r>
-      <w:r>
-        <w:rPr>
-          <w:lang w:val="fr-BE"/>
-        </w:rPr>
-        <w:t>méthodes</w:t>
-      </w:r>
-      <w:r>
-        <w:rPr>
-          <w:lang w:val="fr-BE"/>
-        </w:rPr>
-        <w:t xml:space="preserve"> nous permettent de </w:t>
-      </w:r>
-      <w:r>
-        <w:rPr>
-          <w:lang w:val="fr-BE"/>
-        </w:rPr>
-        <w:t>raccourcir</w:t>
-      </w:r>
-      <w:r>
-        <w:rPr>
-          <w:lang w:val="fr-BE"/>
-        </w:rPr>
-        <w:t xml:space="preserve"> des calculs fastidieux qui adviennent dans les </w:t>
-      </w:r>
-      <w:r>
-        <w:rPr>
-          <w:lang w:val="fr-BE"/>
-        </w:rPr>
-        <w:t>méthodes</w:t>
-      </w:r>
-      <w:r>
-        <w:rPr>
-          <w:lang w:val="fr-BE"/>
-        </w:rPr>
-        <w:t xml:space="preserve"> de la classe Toupie.</w:t>
+        <w:t xml:space="preserve">Un Solide de Révolution, </w:t>
+      </w:r>
+      <w:r>
+        <w:rPr>
+          <w:lang w:val="fr-BE"/>
+        </w:rPr>
+        <w:t xml:space="preserve">representant notre cadre d’une toupie generale (avec un point de contact qui ne glisse pas, situe sur un axe de symmetrie, soumise a seul son poids) </w:t>
+      </w:r>
+      <w:r>
+        <w:rPr>
+          <w:lang w:val="fr-BE"/>
+        </w:rPr>
+        <w:t>modélise avec une liste de rayons, une hauteur, et une masse volumique, permettant à l’utilisateur de créer une forme quelconque d’une Toupie et d’observer son évolution d’une manière graphique ou textuelle.</w:t>
+      </w:r>
+      <w:r>
+        <w:rPr>
+          <w:lang w:val="fr-BE"/>
+        </w:rPr>
+        <w:t xml:space="preserve"> La classe Solide de Revolution nous permet de comparer la simulation d’</w:t>
+      </w:r>
+      <w:r>
+        <w:rPr>
+          <w:lang w:val="fr-BE"/>
+        </w:rPr>
+        <w:t>un Cone Simple avec une approximation (par une liste de rayons bien choisi) dans un cadre plus general</w:t>
+      </w:r>
+      <w:bookmarkStart w:id="0" w:name="_GoBack"/>
+      <w:bookmarkEnd w:id="0"/>
+      <w:r>
+        <w:rPr>
+          <w:lang w:val="fr-BE"/>
+        </w:rPr>
+        <w:t>. Une Toupie Chinoise, modélise par une sphère d’un rayon donne tronquée d’une hauteur donne ; le point de contact de cette Toupie ce déplace. Un Pendule, modéliser par une longueur et une masse, cet objet constitue un pendule simple. Une Masse qui Tombe, représentant simplement un point matériel en chute libre.</w:t>
       </w:r>
     </w:p>
     <w:p>
@@ -258,1164 +540,80 @@
           <w:bCs/>
           <w:lang w:val="fr-BE"/>
         </w:rPr>
-        <w:t>Matrice</w:t>
-      </w:r>
-    </w:p>
-    <w:p>
-      <w:pPr>
-        <w:rPr>
-          <w:lang w:val="fr-BE"/>
-        </w:rPr>
-      </w:pPr>
-      <w:r>
-        <w:rPr>
-          <w:lang w:val="fr-BE"/>
-        </w:rPr>
-        <w:t xml:space="preserve">Notre classe Matrice a comme seul attribut un array d’arrays de doubles (de taille 3 par 3) ; on utilise ici des arrays car seul les matrices de dimension 3 par 3 sont utile dans une simulation physique.  Cet attribut est prive ; on offre </w:t>
-      </w:r>
-      <w:r>
-        <w:rPr>
-          <w:lang w:val="fr-BE"/>
-        </w:rPr>
-        <w:t>à</w:t>
-      </w:r>
-      <w:r>
-        <w:rPr>
-          <w:lang w:val="fr-BE"/>
-        </w:rPr>
-        <w:t xml:space="preserve"> l’utilisateur tout ce qu’il lui faudra comme </w:t>
-      </w:r>
-      <w:r>
-        <w:rPr>
-          <w:lang w:val="fr-BE"/>
-        </w:rPr>
-        <w:t>opérations</w:t>
-      </w:r>
-      <w:r>
-        <w:rPr>
-          <w:lang w:val="fr-BE"/>
-        </w:rPr>
-        <w:t xml:space="preserve"> </w:t>
-      </w:r>
-      <w:r>
-        <w:rPr>
-          <w:lang w:val="fr-BE"/>
-        </w:rPr>
-        <w:t>mathématiques</w:t>
-      </w:r>
-      <w:r>
-        <w:rPr>
-          <w:lang w:val="fr-BE"/>
-        </w:rPr>
-        <w:t xml:space="preserve"> </w:t>
-      </w:r>
-      <w:r>
-        <w:rPr>
-          <w:lang w:val="fr-BE"/>
-        </w:rPr>
-        <w:t>nécessaires</w:t>
-      </w:r>
-      <w:r>
-        <w:rPr>
-          <w:lang w:val="fr-BE"/>
-        </w:rPr>
-        <w:t xml:space="preserve"> dans une simulation physique. On a donc </w:t>
-      </w:r>
-      <w:r>
-        <w:rPr>
-          <w:lang w:val="fr-BE"/>
-        </w:rPr>
-        <w:t>implémenté</w:t>
-      </w:r>
-      <w:r>
-        <w:rPr>
-          <w:lang w:val="fr-BE"/>
-        </w:rPr>
-        <w:t xml:space="preserve"> l’addition, la soustraction, la multiplication (par un scalaire, entre 2 matrices et entre une matrice et un vecteur), la </w:t>
-      </w:r>
-      <w:r>
-        <w:rPr>
-          <w:lang w:val="fr-BE"/>
-        </w:rPr>
-        <w:t>transposée</w:t>
-      </w:r>
-      <w:r>
-        <w:rPr>
-          <w:lang w:val="fr-BE"/>
-        </w:rPr>
-        <w:t xml:space="preserve"> et l’inverse tel qu’elles existent dans l’espace vectoriel des matrices 3 par 3. On utilise les Matrices pour changer de </w:t>
-      </w:r>
-      <w:r>
-        <w:rPr>
-          <w:lang w:val="fr-BE"/>
-        </w:rPr>
-        <w:t>repère</w:t>
-      </w:r>
-      <w:r>
-        <w:rPr>
-          <w:lang w:val="fr-BE"/>
-        </w:rPr>
-        <w:t xml:space="preserve"> et pour </w:t>
-      </w:r>
-      <w:r>
-        <w:rPr>
-          <w:lang w:val="fr-BE"/>
-        </w:rPr>
-        <w:t>représenter</w:t>
-      </w:r>
-      <w:r>
-        <w:rPr>
-          <w:lang w:val="fr-BE"/>
-        </w:rPr>
-        <w:t xml:space="preserve"> des tenseurs d’inertie d’une toupie.</w:t>
-      </w:r>
-    </w:p>
-    <w:p>
-      <w:pPr>
-        <w:rPr>
-          <w:lang w:val="fr-BE"/>
-        </w:rPr>
-      </w:pPr>
-    </w:p>
-    <w:p>
-      <w:pPr>
-        <w:jc w:val="center"/>
-        <w:rPr>
-          <w:b/>
-          <w:bCs/>
-          <w:lang w:val="fr-BE"/>
-        </w:rPr>
-      </w:pPr>
-      <w:r>
-        <w:rPr>
-          <w:b/>
-          <w:bCs/>
-          <w:lang w:val="fr-BE"/>
-        </w:rPr>
-        <w:t>Integrateur</w:t>
-      </w:r>
-    </w:p>
-    <w:p>
-      <w:pPr>
-        <w:rPr>
-          <w:lang w:val="fr-BE"/>
-        </w:rPr>
-      </w:pPr>
-      <w:r>
-        <w:rPr>
-          <w:lang w:val="fr-BE"/>
-        </w:rPr>
-        <w:t xml:space="preserve">Notre classe Integrateur </w:t>
-      </w:r>
-      <w:r>
-        <w:rPr>
-          <w:lang w:val="fr-BE"/>
-        </w:rPr>
-        <w:t>représente</w:t>
-      </w:r>
-      <w:r>
-        <w:rPr>
-          <w:lang w:val="fr-BE"/>
-        </w:rPr>
-        <w:t xml:space="preserve"> un processus </w:t>
-      </w:r>
-      <w:r>
-        <w:rPr>
-          <w:lang w:val="fr-BE"/>
-        </w:rPr>
-        <w:t>mathématique</w:t>
-      </w:r>
-      <w:r>
-        <w:rPr>
-          <w:lang w:val="fr-BE"/>
-        </w:rPr>
-        <w:t xml:space="preserve"> permettant de </w:t>
-      </w:r>
-      <w:r>
-        <w:rPr>
-          <w:lang w:val="fr-BE"/>
-        </w:rPr>
-        <w:t>résoudre</w:t>
-      </w:r>
-      <w:r>
-        <w:rPr>
-          <w:lang w:val="fr-BE"/>
-        </w:rPr>
-        <w:t xml:space="preserve"> une </w:t>
-      </w:r>
-      <w:r>
-        <w:rPr>
-          <w:lang w:val="fr-BE"/>
-        </w:rPr>
-        <w:t>équation</w:t>
-      </w:r>
-      <w:r>
-        <w:rPr>
-          <w:lang w:val="fr-BE"/>
-        </w:rPr>
-        <w:t xml:space="preserve"> </w:t>
-      </w:r>
-      <w:r>
-        <w:rPr>
-          <w:lang w:val="fr-BE"/>
-        </w:rPr>
-        <w:t>différentielle</w:t>
-      </w:r>
-      <w:r>
-        <w:rPr>
-          <w:lang w:val="fr-BE"/>
-        </w:rPr>
-        <w:t xml:space="preserve"> </w:t>
-      </w:r>
-      <w:r>
-        <w:rPr>
-          <w:lang w:val="fr-BE"/>
-        </w:rPr>
-        <w:t>numériquement</w:t>
-      </w:r>
-      <w:r>
-        <w:rPr>
-          <w:lang w:val="fr-BE"/>
-        </w:rPr>
-        <w:t xml:space="preserve">. On l’utilise pour pouvoir approximer les solutions des </w:t>
-      </w:r>
-      <w:r>
-        <w:rPr>
-          <w:lang w:val="fr-BE"/>
-        </w:rPr>
-        <w:t>équations</w:t>
-      </w:r>
-      <w:r>
-        <w:rPr>
-          <w:lang w:val="fr-BE"/>
-        </w:rPr>
-        <w:t xml:space="preserve"> du mouvement de nos objets physiques, ce qui nous permet de dessiner l’</w:t>
-      </w:r>
-      <w:r>
-        <w:rPr>
-          <w:lang w:val="fr-BE"/>
-        </w:rPr>
-        <w:t>évolution</w:t>
-      </w:r>
-      <w:r>
-        <w:rPr>
-          <w:lang w:val="fr-BE"/>
-        </w:rPr>
-        <w:t xml:space="preserve"> de ces objets dans le temps. La classe Integrateur est abstraite, car il n’existe pas d’algorithme </w:t>
-      </w:r>
-      <w:r>
-        <w:rPr>
-          <w:lang w:val="fr-BE"/>
-        </w:rPr>
-        <w:t>général</w:t>
-      </w:r>
-      <w:r>
-        <w:rPr>
-          <w:lang w:val="fr-BE"/>
-        </w:rPr>
-        <w:t xml:space="preserve"> pour </w:t>
-      </w:r>
-      <w:r>
-        <w:rPr>
-          <w:lang w:val="fr-BE"/>
-        </w:rPr>
-        <w:t>résoudre</w:t>
-      </w:r>
-      <w:r>
-        <w:rPr>
-          <w:lang w:val="fr-BE"/>
-        </w:rPr>
-        <w:t xml:space="preserve"> une </w:t>
-      </w:r>
-      <w:r>
-        <w:rPr>
-          <w:lang w:val="fr-BE"/>
-        </w:rPr>
-        <w:t>équation</w:t>
-      </w:r>
-      <w:r>
-        <w:rPr>
-          <w:lang w:val="fr-BE"/>
-        </w:rPr>
-        <w:t xml:space="preserve"> </w:t>
-      </w:r>
-      <w:r>
-        <w:rPr>
-          <w:lang w:val="fr-BE"/>
-        </w:rPr>
-        <w:t>différentielle</w:t>
-      </w:r>
-      <w:r>
-        <w:rPr>
-          <w:lang w:val="fr-BE"/>
-        </w:rPr>
-        <w:t xml:space="preserve"> quelconque. En effet, dans le cadre de notre projet, on utilise seulement des </w:t>
-      </w:r>
-      <w:r>
-        <w:rPr>
-          <w:lang w:val="fr-BE"/>
-        </w:rPr>
-        <w:t>intégrateurs</w:t>
-      </w:r>
-      <w:r>
-        <w:rPr>
-          <w:lang w:val="fr-BE"/>
-        </w:rPr>
-        <w:t xml:space="preserve"> </w:t>
-      </w:r>
-      <w:r>
-        <w:rPr>
-          <w:lang w:val="fr-BE"/>
-        </w:rPr>
-        <w:t>numériques</w:t>
-      </w:r>
-      <w:r>
-        <w:rPr>
-          <w:lang w:val="fr-BE"/>
-        </w:rPr>
-        <w:t xml:space="preserve"> permettant de </w:t>
-      </w:r>
-      <w:r>
-        <w:rPr>
-          <w:lang w:val="fr-BE"/>
-        </w:rPr>
-        <w:t>résoudre</w:t>
-      </w:r>
-      <w:r>
-        <w:rPr>
-          <w:lang w:val="fr-BE"/>
-        </w:rPr>
-        <w:t xml:space="preserve"> des </w:t>
-      </w:r>
-      <w:r>
-        <w:rPr>
-          <w:lang w:val="fr-BE"/>
-        </w:rPr>
-        <w:t>équations</w:t>
-      </w:r>
-      <w:r>
-        <w:rPr>
-          <w:lang w:val="fr-BE"/>
-        </w:rPr>
-        <w:t xml:space="preserve"> </w:t>
-      </w:r>
-      <w:r>
-        <w:rPr>
-          <w:lang w:val="fr-BE"/>
-        </w:rPr>
-        <w:t>différentielles</w:t>
-      </w:r>
-      <w:r>
-        <w:rPr>
-          <w:lang w:val="fr-BE"/>
-        </w:rPr>
-        <w:t xml:space="preserve"> ordinaires du </w:t>
-      </w:r>
-      <w:r>
-        <w:rPr>
-          <w:lang w:val="fr-BE"/>
-        </w:rPr>
-        <w:t>deuxième</w:t>
-      </w:r>
-      <w:r>
-        <w:rPr>
-          <w:lang w:val="fr-BE"/>
-        </w:rPr>
-        <w:t xml:space="preserve"> ordre donn</w:t>
-      </w:r>
-      <w:r>
-        <w:rPr>
-          <w:lang w:val="fr-BE"/>
-        </w:rPr>
-        <w:t xml:space="preserve">ées </w:t>
-      </w:r>
-      <w:r>
-        <w:rPr>
-          <w:lang w:val="fr-BE"/>
-        </w:rPr>
-        <w:t xml:space="preserve">explicitement (et qui ne </w:t>
-      </w:r>
-      <w:r>
-        <w:rPr>
-          <w:lang w:val="fr-BE"/>
-        </w:rPr>
-        <w:t>dépendent</w:t>
-      </w:r>
-      <w:r>
-        <w:rPr>
-          <w:lang w:val="fr-BE"/>
-        </w:rPr>
-        <w:t xml:space="preserve"> pas du temps). </w:t>
-      </w:r>
-      <w:r>
-        <w:rPr>
-          <w:lang w:val="fr-BE"/>
-        </w:rPr>
-        <w:t>Spécifiquement</w:t>
-      </w:r>
-      <w:r>
-        <w:rPr>
-          <w:lang w:val="fr-BE"/>
-        </w:rPr>
-        <w:t xml:space="preserve">, on a </w:t>
-      </w:r>
-      <w:r>
-        <w:rPr>
-          <w:lang w:val="fr-BE"/>
-        </w:rPr>
-        <w:t>développé</w:t>
-      </w:r>
-      <w:r>
-        <w:rPr>
-          <w:lang w:val="fr-BE"/>
-        </w:rPr>
-        <w:t xml:space="preserve"> les </w:t>
-      </w:r>
-      <w:r>
-        <w:rPr>
-          <w:lang w:val="fr-BE"/>
-        </w:rPr>
-        <w:t>méthodes</w:t>
-      </w:r>
-      <w:r>
-        <w:rPr>
-          <w:lang w:val="fr-BE"/>
-        </w:rPr>
-        <w:t xml:space="preserve"> d’Euler-Cromer, de Newmark et de Runge-Kutta, qui correspondent chacune </w:t>
-      </w:r>
-      <w:r>
-        <w:rPr>
-          <w:lang w:val="fr-BE"/>
-        </w:rPr>
-        <w:t>à</w:t>
-      </w:r>
-      <w:r>
-        <w:rPr>
-          <w:lang w:val="fr-BE"/>
-        </w:rPr>
-        <w:t xml:space="preserve"> une sous-classe </w:t>
-      </w:r>
-      <w:r>
-        <w:rPr>
-          <w:lang w:val="fr-BE"/>
-        </w:rPr>
-        <w:t>différente</w:t>
-      </w:r>
-      <w:r>
-        <w:rPr>
-          <w:lang w:val="fr-BE"/>
-        </w:rPr>
-        <w:t xml:space="preserve"> d’Integrateur. On offre donc </w:t>
-      </w:r>
-      <w:r>
-        <w:rPr>
-          <w:lang w:val="fr-BE"/>
-        </w:rPr>
-        <w:t>à</w:t>
-      </w:r>
-      <w:r>
-        <w:rPr>
-          <w:lang w:val="fr-BE"/>
-        </w:rPr>
-        <w:t xml:space="preserve"> l’utilisateur la </w:t>
-      </w:r>
-      <w:r>
-        <w:rPr>
-          <w:lang w:val="fr-BE"/>
-        </w:rPr>
-        <w:t>possibilité</w:t>
-      </w:r>
-      <w:r>
-        <w:rPr>
-          <w:lang w:val="fr-BE"/>
-        </w:rPr>
-        <w:t>, en donnant un pas de temps d’</w:t>
-      </w:r>
-      <w:r>
-        <w:rPr>
-          <w:lang w:val="fr-BE"/>
-        </w:rPr>
-        <w:t>intégration</w:t>
-      </w:r>
-      <w:r>
-        <w:rPr>
-          <w:lang w:val="fr-BE"/>
-        </w:rPr>
-        <w:t xml:space="preserve"> et le Systeme qu’il veut simuler, de calculer l’</w:t>
-      </w:r>
-      <w:r>
-        <w:rPr>
-          <w:lang w:val="fr-BE"/>
-        </w:rPr>
-        <w:t>évolution</w:t>
-      </w:r>
-      <w:r>
-        <w:rPr>
-          <w:lang w:val="fr-BE"/>
-        </w:rPr>
-        <w:t xml:space="preserve"> du Système physique en temps </w:t>
-      </w:r>
-      <w:r>
-        <w:rPr>
-          <w:lang w:val="fr-BE"/>
-        </w:rPr>
-        <w:t>réel</w:t>
-      </w:r>
-      <w:r>
-        <w:rPr>
-          <w:lang w:val="fr-BE"/>
-        </w:rPr>
-        <w:t xml:space="preserve">. L’utilisateur pourrait aussi comparer la performance de </w:t>
-      </w:r>
-      <w:r>
-        <w:rPr>
-          <w:lang w:val="fr-BE"/>
-        </w:rPr>
-        <w:t>différents</w:t>
-      </w:r>
-      <w:r>
-        <w:rPr>
-          <w:lang w:val="fr-BE"/>
-        </w:rPr>
-        <w:t xml:space="preserve"> Integrateurs en changeant la </w:t>
-      </w:r>
-      <w:r>
-        <w:rPr>
-          <w:lang w:val="fr-BE"/>
-        </w:rPr>
-        <w:t>méthode</w:t>
-      </w:r>
-      <w:r>
-        <w:rPr>
-          <w:lang w:val="fr-BE"/>
-        </w:rPr>
-        <w:t xml:space="preserve"> d’</w:t>
-      </w:r>
-      <w:r>
-        <w:rPr>
-          <w:lang w:val="fr-BE"/>
-        </w:rPr>
-        <w:t>intégration</w:t>
-      </w:r>
-      <w:r>
-        <w:rPr>
-          <w:lang w:val="fr-BE"/>
-        </w:rPr>
-        <w:t xml:space="preserve"> (et donc l’Integrateur) de son Système.</w:t>
-      </w:r>
-    </w:p>
-    <w:p>
-      <w:pPr>
-        <w:rPr>
-          <w:lang w:val="fr-BE"/>
-        </w:rPr>
-      </w:pPr>
-    </w:p>
-    <w:p>
-      <w:pPr>
-        <w:rPr>
-          <w:b/>
-          <w:bCs/>
-          <w:u w:val="single"/>
-          <w:lang w:val="fr-BE"/>
-        </w:rPr>
-      </w:pPr>
-      <w:r>
-        <w:rPr>
-          <w:b/>
-          <w:bCs/>
-          <w:u w:val="single"/>
-          <w:lang w:val="fr-BE"/>
-        </w:rPr>
-        <w:t>II-Objets :</w:t>
-      </w:r>
-    </w:p>
-    <w:p>
-      <w:pPr>
-        <w:jc w:val="center"/>
-        <w:rPr>
-          <w:b/>
-          <w:bCs/>
-          <w:lang w:val="fr-BE"/>
-        </w:rPr>
-      </w:pPr>
-      <w:r>
-        <w:rPr>
-          <w:b/>
-          <w:bCs/>
-          <w:lang w:val="fr-BE"/>
-        </w:rPr>
-        <w:t>Dessinable</w:t>
-      </w:r>
-    </w:p>
-    <w:p>
-      <w:pPr>
-        <w:rPr>
-          <w:lang w:val="fr-BE"/>
-        </w:rPr>
-      </w:pPr>
-      <w:r>
-        <w:rPr>
-          <w:lang w:val="fr-BE"/>
-        </w:rPr>
-        <w:t xml:space="preserve">Notre classe Dessinable </w:t>
-      </w:r>
-      <w:r>
-        <w:rPr>
-          <w:lang w:val="fr-BE"/>
-        </w:rPr>
-        <w:t>représente</w:t>
-      </w:r>
-      <w:r>
-        <w:rPr>
-          <w:lang w:val="fr-BE"/>
-        </w:rPr>
-        <w:t xml:space="preserve"> tou</w:t>
-      </w:r>
-      <w:r>
-        <w:rPr>
-          <w:lang w:val="fr-BE"/>
-        </w:rPr>
-        <w:t>t</w:t>
-      </w:r>
-      <w:r>
-        <w:rPr>
-          <w:lang w:val="fr-BE"/>
-        </w:rPr>
-        <w:t xml:space="preserve"> objet qu’on puisse </w:t>
-      </w:r>
-      <w:r>
-        <w:rPr>
-          <w:lang w:val="fr-BE"/>
-        </w:rPr>
-        <w:t>crée</w:t>
-      </w:r>
-      <w:r>
-        <w:rPr>
-          <w:lang w:val="fr-BE"/>
-        </w:rPr>
-        <w:t xml:space="preserve"> qui peu</w:t>
-      </w:r>
-      <w:r>
-        <w:rPr>
-          <w:lang w:val="fr-BE"/>
-        </w:rPr>
-        <w:t>t</w:t>
-      </w:r>
-      <w:r>
-        <w:rPr>
-          <w:lang w:val="fr-BE"/>
-        </w:rPr>
-        <w:t xml:space="preserve"> </w:t>
-      </w:r>
-      <w:r>
-        <w:rPr>
-          <w:lang w:val="fr-BE"/>
-        </w:rPr>
-        <w:t>être</w:t>
-      </w:r>
-      <w:r>
-        <w:rPr>
-          <w:lang w:val="fr-BE"/>
-        </w:rPr>
-        <w:t xml:space="preserve"> dessin</w:t>
-      </w:r>
-      <w:r>
-        <w:rPr>
-          <w:lang w:val="fr-BE"/>
-        </w:rPr>
-        <w:t>é</w:t>
-      </w:r>
-      <w:r>
-        <w:rPr>
-          <w:lang w:val="fr-BE"/>
-        </w:rPr>
-        <w:t xml:space="preserve"> d’une manière ou d’une autre (</w:t>
-      </w:r>
-      <w:r>
-        <w:rPr>
-          <w:lang w:val="fr-BE"/>
-        </w:rPr>
-        <w:t>à</w:t>
-      </w:r>
-      <w:r>
-        <w:rPr>
-          <w:lang w:val="fr-BE"/>
-        </w:rPr>
-        <w:t xml:space="preserve"> travers un SupportADessin). Cette classe est abstraite car il n’existe pas une forme </w:t>
-      </w:r>
-      <w:r>
-        <w:rPr>
-          <w:lang w:val="fr-BE"/>
-        </w:rPr>
-        <w:t>générale</w:t>
-      </w:r>
-      <w:r>
-        <w:rPr>
-          <w:lang w:val="fr-BE"/>
-        </w:rPr>
-        <w:t xml:space="preserve"> </w:t>
-      </w:r>
-      <w:r>
-        <w:rPr>
-          <w:lang w:val="fr-BE"/>
-        </w:rPr>
-        <w:t>concrète</w:t>
-      </w:r>
-      <w:r>
-        <w:rPr>
-          <w:lang w:val="fr-BE"/>
-        </w:rPr>
-        <w:t xml:space="preserve"> d’un Dessinable. </w:t>
-      </w:r>
-      <w:r>
-        <w:rPr>
-          <w:lang w:val="fr-BE"/>
-        </w:rPr>
-        <w:t>Être</w:t>
-      </w:r>
-      <w:r>
-        <w:rPr>
-          <w:lang w:val="fr-BE"/>
-        </w:rPr>
-        <w:t xml:space="preserve"> un Dessinable signifie simplement avoir la </w:t>
-      </w:r>
-      <w:r>
-        <w:rPr>
-          <w:lang w:val="fr-BE"/>
-        </w:rPr>
-        <w:t>propriété</w:t>
-      </w:r>
-      <w:r>
-        <w:rPr>
-          <w:lang w:val="fr-BE"/>
-        </w:rPr>
-        <w:t xml:space="preserve"> d’</w:t>
-      </w:r>
-      <w:r>
-        <w:rPr>
-          <w:lang w:val="fr-BE"/>
-        </w:rPr>
-        <w:t>être</w:t>
-      </w:r>
-      <w:r>
-        <w:rPr>
-          <w:lang w:val="fr-BE"/>
-        </w:rPr>
-        <w:t xml:space="preserve"> dessine, et donc tout objet qu’on croit possible de dessiner est une sous-classe de Dessinable. On offre donc </w:t>
-      </w:r>
-      <w:r>
-        <w:rPr>
-          <w:lang w:val="fr-BE"/>
-        </w:rPr>
-        <w:t>à</w:t>
-      </w:r>
-      <w:r>
-        <w:rPr>
-          <w:lang w:val="fr-BE"/>
-        </w:rPr>
-        <w:t xml:space="preserve"> l’utilisateur la </w:t>
-      </w:r>
-      <w:r>
-        <w:rPr>
-          <w:lang w:val="fr-BE"/>
-        </w:rPr>
-        <w:t>possibilité</w:t>
-      </w:r>
-      <w:r>
-        <w:rPr>
-          <w:lang w:val="fr-BE"/>
-        </w:rPr>
-        <w:t xml:space="preserve"> de pouvoir dessiner </w:t>
-      </w:r>
-      <w:r>
-        <w:rPr>
-          <w:lang w:val="fr-BE"/>
-        </w:rPr>
-        <w:t>tous</w:t>
-      </w:r>
-      <w:r>
-        <w:rPr>
-          <w:lang w:val="fr-BE"/>
-        </w:rPr>
-        <w:t xml:space="preserve"> nos Dessinables (ayant </w:t>
-      </w:r>
-      <w:r>
-        <w:rPr>
-          <w:lang w:val="fr-BE"/>
-        </w:rPr>
-        <w:t>préalablement</w:t>
-      </w:r>
-      <w:r>
-        <w:rPr>
-          <w:lang w:val="fr-BE"/>
-        </w:rPr>
-        <w:t xml:space="preserve"> choisi un SupportADessin). Les </w:t>
+        <w:t>Syst</w:t>
+      </w:r>
+      <w:r>
+        <w:rPr>
+          <w:b/>
+          <w:bCs/>
+          <w:lang w:val="fr-BE"/>
+        </w:rPr>
+        <w:t>e</w:t>
+      </w:r>
+      <w:r>
+        <w:rPr>
+          <w:b/>
+          <w:bCs/>
+          <w:lang w:val="fr-BE"/>
+        </w:rPr>
+        <w:t>me</w:t>
+      </w:r>
+    </w:p>
+    <w:p>
+      <w:pPr>
+        <w:rPr>
+          <w:lang w:val="fr-BE"/>
+        </w:rPr>
+      </w:pPr>
+      <w:r>
+        <w:rPr>
+          <w:lang w:val="fr-BE"/>
+        </w:rPr>
+        <w:t>Notre classe Syst</w:t>
+      </w:r>
+      <w:r>
+        <w:rPr>
+          <w:lang w:val="fr-BE"/>
+        </w:rPr>
+        <w:t>e</w:t>
+      </w:r>
+      <w:r>
+        <w:rPr>
+          <w:lang w:val="fr-BE"/>
+        </w:rPr>
+        <w:t>me est constitué d’une collection hétérogène de Toupies et d’un Integrateur permettant de simuler leur évolution. Un Syst</w:t>
+      </w:r>
+      <w:r>
+        <w:rPr>
+          <w:lang w:val="fr-BE"/>
+        </w:rPr>
+        <w:t>e</w:t>
+      </w:r>
+      <w:r>
+        <w:rPr>
+          <w:lang w:val="fr-BE"/>
+        </w:rPr>
+        <w:t>me représent</w:t>
+      </w:r>
+      <w:r>
+        <w:rPr>
+          <w:lang w:val="fr-BE"/>
+        </w:rPr>
+        <w:t>e</w:t>
+      </w:r>
+      <w:r>
+        <w:rPr>
+          <w:lang w:val="fr-BE"/>
+        </w:rPr>
+        <w:t xml:space="preserve"> l’entièreté du système physique que l’utilisateur pourrait considérer pendant une simulation. L’utilisateur </w:t>
       </w:r>
       <w:r>
         <w:rPr>
           <w:lang w:val="fr-BE"/>
         </w:rPr>
         <w:lastRenderedPageBreak/>
-        <w:t xml:space="preserve">sous-classes de la classe Dessinable sont les divers Toupies qu’on a </w:t>
-      </w:r>
-      <w:r>
-        <w:rPr>
-          <w:lang w:val="fr-BE"/>
-        </w:rPr>
-        <w:t>implémenté</w:t>
-      </w:r>
-      <w:r>
-        <w:rPr>
-          <w:lang w:val="fr-BE"/>
-        </w:rPr>
-        <w:t xml:space="preserve"> dans notre projet.</w:t>
-      </w:r>
-    </w:p>
-    <w:p>
-      <w:pPr>
-        <w:rPr>
-          <w:lang w:val="fr-BE"/>
-        </w:rPr>
-      </w:pPr>
-    </w:p>
-    <w:p>
-      <w:pPr>
-        <w:jc w:val="center"/>
-        <w:rPr>
-          <w:b/>
-          <w:bCs/>
-          <w:lang w:val="fr-BE"/>
-        </w:rPr>
-      </w:pPr>
-      <w:r>
-        <w:rPr>
-          <w:b/>
-          <w:bCs/>
-          <w:lang w:val="fr-BE"/>
-        </w:rPr>
-        <w:t>Toupie</w:t>
-      </w:r>
-    </w:p>
-    <w:p>
-      <w:pPr>
-        <w:rPr>
-          <w:lang w:val="fr-BE"/>
-        </w:rPr>
-      </w:pPr>
-      <w:r>
-        <w:rPr>
-          <w:lang w:val="fr-BE"/>
-        </w:rPr>
-        <w:t xml:space="preserve">Notre classe Toupie </w:t>
-      </w:r>
-      <w:r>
-        <w:rPr>
-          <w:lang w:val="fr-BE"/>
-        </w:rPr>
-        <w:t>représente</w:t>
-      </w:r>
-      <w:r>
-        <w:rPr>
-          <w:lang w:val="fr-BE"/>
-        </w:rPr>
-        <w:t xml:space="preserve"> un </w:t>
-      </w:r>
-      <w:r>
-        <w:rPr>
-          <w:lang w:val="fr-BE"/>
-        </w:rPr>
-        <w:t>mod</w:t>
-      </w:r>
-      <w:r>
-        <w:rPr>
-          <w:lang w:val="fr-BE"/>
-        </w:rPr>
-        <w:t>èle</w:t>
-      </w:r>
-      <w:r>
-        <w:rPr>
-          <w:lang w:val="fr-BE"/>
-        </w:rPr>
-        <w:t xml:space="preserve"> pour pouvoir simuler une toupie quelconque, avec la </w:t>
-      </w:r>
-      <w:r>
-        <w:rPr>
-          <w:lang w:val="fr-BE"/>
-        </w:rPr>
-        <w:t>possibilité</w:t>
-      </w:r>
-      <w:r>
-        <w:rPr>
-          <w:lang w:val="fr-BE"/>
-        </w:rPr>
-        <w:t xml:space="preserve"> de pouvoir observer l’</w:t>
-      </w:r>
-      <w:r>
-        <w:rPr>
-          <w:lang w:val="fr-BE"/>
-        </w:rPr>
-        <w:t>évolution</w:t>
-      </w:r>
-      <w:r>
-        <w:rPr>
-          <w:lang w:val="fr-BE"/>
-        </w:rPr>
-        <w:t xml:space="preserve"> de la toupie de divers </w:t>
-      </w:r>
-      <w:r>
-        <w:rPr>
-          <w:lang w:val="fr-BE"/>
-        </w:rPr>
-        <w:t>façon</w:t>
-      </w:r>
-      <w:r>
-        <w:rPr>
-          <w:lang w:val="fr-BE"/>
-        </w:rPr>
-        <w:t xml:space="preserve"> (une simulation textuelle (TextViewer), graphique (VueOpenGL), ou un graphe des grandeur physiques de la Toupie (QCustomPlot)). L’objet Toupie a (d’une manière </w:t>
-      </w:r>
-      <w:r>
-        <w:rPr>
-          <w:lang w:val="fr-BE"/>
-        </w:rPr>
-        <w:t>générale</w:t>
-      </w:r>
-      <w:r>
-        <w:rPr>
-          <w:lang w:val="fr-BE"/>
-        </w:rPr>
-        <w:t xml:space="preserve">) comme attribut une masse, des coefficients d’inertie, un Vecteur de </w:t>
-      </w:r>
-      <w:r>
-        <w:rPr>
-          <w:lang w:val="fr-BE"/>
-        </w:rPr>
-        <w:t>paramètres</w:t>
-      </w:r>
-      <w:r>
-        <w:rPr>
-          <w:lang w:val="fr-BE"/>
-        </w:rPr>
-        <w:t xml:space="preserve"> et un Vecteur contenant les </w:t>
-      </w:r>
-      <w:r>
-        <w:rPr>
-          <w:lang w:val="fr-BE"/>
-        </w:rPr>
-        <w:t>dérivées</w:t>
-      </w:r>
-      <w:r>
-        <w:rPr>
-          <w:lang w:val="fr-BE"/>
-        </w:rPr>
-        <w:t xml:space="preserve"> de ces </w:t>
-      </w:r>
-      <w:r>
-        <w:rPr>
-          <w:lang w:val="fr-BE"/>
-        </w:rPr>
-        <w:t>paramètres</w:t>
-      </w:r>
-      <w:r>
-        <w:rPr>
-          <w:lang w:val="fr-BE"/>
-        </w:rPr>
-        <w:t xml:space="preserve">. Dans le cadre le plus </w:t>
-      </w:r>
-      <w:r>
-        <w:rPr>
-          <w:lang w:val="fr-BE"/>
-        </w:rPr>
-        <w:t>général</w:t>
-      </w:r>
-      <w:r>
-        <w:rPr>
-          <w:lang w:val="fr-BE"/>
-        </w:rPr>
-        <w:t xml:space="preserve">, un solide </w:t>
-      </w:r>
-      <w:r>
-        <w:rPr>
-          <w:lang w:val="fr-BE"/>
-        </w:rPr>
-        <w:t>indéformable</w:t>
-      </w:r>
-      <w:r>
-        <w:rPr>
-          <w:lang w:val="fr-BE"/>
-        </w:rPr>
-        <w:t xml:space="preserve"> peut </w:t>
-      </w:r>
-      <w:r>
-        <w:rPr>
-          <w:lang w:val="fr-BE"/>
-        </w:rPr>
-        <w:t>être</w:t>
-      </w:r>
-      <w:r>
-        <w:rPr>
-          <w:lang w:val="fr-BE"/>
-        </w:rPr>
-        <w:t xml:space="preserve"> </w:t>
-      </w:r>
-      <w:r>
-        <w:rPr>
-          <w:lang w:val="fr-BE"/>
-        </w:rPr>
-        <w:t>modélise</w:t>
-      </w:r>
-      <w:r>
-        <w:rPr>
-          <w:lang w:val="fr-BE"/>
-        </w:rPr>
-        <w:t xml:space="preserve"> par 6 donn</w:t>
-      </w:r>
-      <w:r>
-        <w:rPr>
-          <w:lang w:val="fr-BE"/>
-        </w:rPr>
-        <w:t>ée</w:t>
-      </w:r>
-      <w:r>
-        <w:rPr>
-          <w:lang w:val="fr-BE"/>
-        </w:rPr>
-        <w:t>s : 3 coordonn</w:t>
-      </w:r>
-      <w:r>
-        <w:rPr>
-          <w:lang w:val="fr-BE"/>
-        </w:rPr>
-        <w:t>ée</w:t>
-      </w:r>
-      <w:r>
-        <w:rPr>
-          <w:lang w:val="fr-BE"/>
-        </w:rPr>
-        <w:t xml:space="preserve">s pour la position d’un point quelconque du solide (normalement choisi comme le centre de masse) </w:t>
-      </w:r>
-      <w:r>
-        <w:rPr>
-          <w:lang w:val="fr-BE"/>
-        </w:rPr>
-        <w:t>décrivant</w:t>
-      </w:r>
-      <w:r>
-        <w:rPr>
-          <w:lang w:val="fr-BE"/>
-        </w:rPr>
-        <w:t xml:space="preserve"> la translation du solide et 3 angles correspondant aux angles d’Euler </w:t>
-      </w:r>
-      <w:r>
-        <w:rPr>
-          <w:lang w:val="fr-BE"/>
-        </w:rPr>
-        <w:t>décrivant</w:t>
-      </w:r>
-      <w:r>
-        <w:rPr>
-          <w:lang w:val="fr-BE"/>
-        </w:rPr>
-        <w:t xml:space="preserve"> la rotation du solide. Une toupie </w:t>
-      </w:r>
-      <w:r>
-        <w:rPr>
-          <w:lang w:val="fr-BE"/>
-        </w:rPr>
-        <w:t>générale</w:t>
-      </w:r>
-      <w:r>
-        <w:rPr>
-          <w:lang w:val="fr-BE"/>
-        </w:rPr>
-        <w:t xml:space="preserve"> comporte aussi un point de contact et une distance entre son point de contact et son centre de masse. L’ensemble de ces donn</w:t>
-      </w:r>
-      <w:r>
-        <w:rPr>
-          <w:lang w:val="fr-BE"/>
-        </w:rPr>
-        <w:t>ée</w:t>
-      </w:r>
-      <w:r>
-        <w:rPr>
-          <w:lang w:val="fr-BE"/>
-        </w:rPr>
-        <w:t xml:space="preserve">s permet de nous donner toute les </w:t>
-      </w:r>
-      <w:r>
-        <w:rPr>
-          <w:lang w:val="fr-BE"/>
-        </w:rPr>
-        <w:t>libertés</w:t>
-      </w:r>
-      <w:r>
-        <w:rPr>
-          <w:lang w:val="fr-BE"/>
-        </w:rPr>
-        <w:t xml:space="preserve"> pour simuler une toupie </w:t>
-      </w:r>
-      <w:r>
-        <w:rPr>
-          <w:lang w:val="fr-BE"/>
-        </w:rPr>
-        <w:t>(</w:t>
-      </w:r>
-      <w:r>
-        <w:rPr>
-          <w:lang w:val="fr-BE"/>
-        </w:rPr>
-        <w:t>qui ne glisse pas soumit a seul son poids</w:t>
-      </w:r>
-      <w:r>
-        <w:rPr>
-          <w:lang w:val="fr-BE"/>
-        </w:rPr>
-        <w:t>)</w:t>
-      </w:r>
-      <w:r>
-        <w:rPr>
-          <w:lang w:val="fr-BE"/>
-        </w:rPr>
-        <w:t xml:space="preserve">. Une Toupie comporte aussi un (pointeur vers un) SupportADessin (en tant qu’objet Dessinable) qui permet </w:t>
-      </w:r>
-      <w:r>
-        <w:rPr>
-          <w:lang w:val="fr-BE"/>
-        </w:rPr>
-        <w:t>à</w:t>
-      </w:r>
-      <w:r>
-        <w:rPr>
-          <w:lang w:val="fr-BE"/>
-        </w:rPr>
-        <w:t xml:space="preserve"> l’utilisateur de choisir la manière dont il veut dessiner la Toupie. On offre aussi la </w:t>
-      </w:r>
-      <w:r>
-        <w:rPr>
-          <w:lang w:val="fr-BE"/>
-        </w:rPr>
-        <w:t>possibilité</w:t>
-      </w:r>
-      <w:r>
-        <w:rPr>
-          <w:lang w:val="fr-BE"/>
-        </w:rPr>
-        <w:t xml:space="preserve"> </w:t>
-      </w:r>
-      <w:r>
-        <w:rPr>
-          <w:lang w:val="fr-BE"/>
-        </w:rPr>
-        <w:t>à</w:t>
-      </w:r>
-      <w:r>
-        <w:rPr>
-          <w:lang w:val="fr-BE"/>
-        </w:rPr>
-        <w:t xml:space="preserve"> l’utilisateur de choisir une GrandeurPhysique (attribut de type </w:t>
-      </w:r>
-      <w:proofErr w:type="spellStart"/>
+        <w:t>peut ajouter autant de Toupie qu’il veut au Syst</w:t>
+      </w:r>
       <w:r>
         <w:rPr>
           <w:lang w:val="fr-BE"/>
@@ -1426,629 +624,19 @@
         <w:rPr>
           <w:lang w:val="fr-BE"/>
         </w:rPr>
-        <w:t>num</w:t>
-      </w:r>
-      <w:proofErr w:type="spellEnd"/>
-      <w:r>
-        <w:rPr>
-          <w:lang w:val="fr-BE"/>
-        </w:rPr>
-        <w:t xml:space="preserve"> d’une toupie) qui fera varier la couleur de la toupie (en fonction de cette grandeur) en simulation graphique. L’utilisateur peut aussi choisir la </w:t>
-      </w:r>
-      <w:r>
-        <w:rPr>
-          <w:lang w:val="fr-BE"/>
-        </w:rPr>
-        <w:t>possibilité</w:t>
-      </w:r>
-      <w:r>
-        <w:rPr>
-          <w:lang w:val="fr-BE"/>
-        </w:rPr>
-        <w:t xml:space="preserve"> de tracer le centre de masse (</w:t>
-      </w:r>
-      <w:r>
-        <w:rPr>
-          <w:lang w:val="fr-BE"/>
-        </w:rPr>
-        <w:t>à</w:t>
-      </w:r>
-      <w:r>
-        <w:rPr>
-          <w:lang w:val="fr-BE"/>
-        </w:rPr>
-        <w:t xml:space="preserve"> travers un attribut </w:t>
-      </w:r>
-      <w:r>
-        <w:rPr>
-          <w:lang w:val="fr-BE"/>
-        </w:rPr>
-        <w:t>booléen</w:t>
-      </w:r>
-      <w:r>
-        <w:rPr>
-          <w:lang w:val="fr-BE"/>
-        </w:rPr>
-        <w:t xml:space="preserve"> de la Toupie) dans une simulation graphique ou textuelle. Pour l’affichage graphique de la trace du centre de masse, la Toupie comporte aussi une Mémoire (classe </w:t>
-      </w:r>
-      <w:r>
-        <w:rPr>
-          <w:lang w:val="fr-BE"/>
-        </w:rPr>
-        <w:t>décrite</w:t>
-      </w:r>
-      <w:r>
-        <w:rPr>
-          <w:lang w:val="fr-BE"/>
-        </w:rPr>
-        <w:t xml:space="preserve"> plus tard).  Nous offrons </w:t>
-      </w:r>
-      <w:r>
-        <w:rPr>
-          <w:lang w:val="fr-BE"/>
-        </w:rPr>
-        <w:t>à</w:t>
-      </w:r>
-      <w:r>
-        <w:rPr>
-          <w:lang w:val="fr-BE"/>
-        </w:rPr>
-        <w:t xml:space="preserve"> l’utilisateur une multitude de </w:t>
-      </w:r>
-      <w:r>
-        <w:rPr>
-          <w:lang w:val="fr-BE"/>
-        </w:rPr>
-        <w:t>méthodes</w:t>
-      </w:r>
-      <w:r>
-        <w:rPr>
-          <w:lang w:val="fr-BE"/>
-        </w:rPr>
-        <w:t xml:space="preserve"> permettant de calculer certaine grandeur physiques </w:t>
-      </w:r>
-      <w:r>
-        <w:rPr>
-          <w:lang w:val="fr-BE"/>
-        </w:rPr>
-        <w:t>intéressantes</w:t>
-      </w:r>
-      <w:r>
-        <w:rPr>
-          <w:lang w:val="fr-BE"/>
-        </w:rPr>
-        <w:t xml:space="preserve"> de la Toupie (moment </w:t>
-      </w:r>
-      <w:r>
-        <w:rPr>
-          <w:lang w:val="fr-BE"/>
-        </w:rPr>
-        <w:t>cinétique</w:t>
-      </w:r>
-      <w:r>
-        <w:rPr>
-          <w:lang w:val="fr-BE"/>
-        </w:rPr>
-        <w:t xml:space="preserve">, </w:t>
-      </w:r>
-      <w:r>
-        <w:rPr>
-          <w:lang w:val="fr-BE"/>
-        </w:rPr>
-        <w:t>énergie</w:t>
-      </w:r>
-      <w:r>
-        <w:rPr>
-          <w:lang w:val="fr-BE"/>
-        </w:rPr>
-        <w:t>, etc.). L’utilisateur pourrait donc s’</w:t>
-      </w:r>
-      <w:r>
-        <w:rPr>
-          <w:lang w:val="fr-BE"/>
-        </w:rPr>
-        <w:t>intéresser</w:t>
-      </w:r>
-      <w:r>
-        <w:rPr>
-          <w:lang w:val="fr-BE"/>
-        </w:rPr>
-        <w:t xml:space="preserve"> a l’</w:t>
-      </w:r>
-      <w:r>
-        <w:rPr>
-          <w:lang w:val="fr-BE"/>
-        </w:rPr>
-        <w:t>évolution</w:t>
-      </w:r>
-      <w:r>
-        <w:rPr>
-          <w:lang w:val="fr-BE"/>
-        </w:rPr>
-        <w:t xml:space="preserve"> de ces grandeurs dans le temps (et par exemple noter l’invariance de certaines d’entre eux).</w:t>
-      </w:r>
-    </w:p>
-    <w:p>
-      <w:pPr>
-        <w:rPr>
-          <w:lang w:val="fr-BE"/>
-        </w:rPr>
-      </w:pPr>
-    </w:p>
-    <w:p>
-      <w:pPr>
-        <w:rPr>
-          <w:lang w:val="fr-BE"/>
-        </w:rPr>
-      </w:pPr>
-      <w:r>
-        <w:rPr>
-          <w:lang w:val="fr-BE"/>
-        </w:rPr>
-        <w:t xml:space="preserve">On a </w:t>
-      </w:r>
-      <w:r>
-        <w:rPr>
-          <w:lang w:val="fr-BE"/>
-        </w:rPr>
-        <w:t>implémenté</w:t>
-      </w:r>
-      <w:r>
-        <w:rPr>
-          <w:lang w:val="fr-BE"/>
-        </w:rPr>
-        <w:t xml:space="preserve"> 5 objets plus </w:t>
-      </w:r>
-      <w:r>
-        <w:rPr>
-          <w:lang w:val="fr-BE"/>
-        </w:rPr>
-        <w:t>spécifiques</w:t>
-      </w:r>
-      <w:r>
-        <w:rPr>
-          <w:lang w:val="fr-BE"/>
-        </w:rPr>
-        <w:t xml:space="preserve"> qui permettent de voir certaines applications </w:t>
-      </w:r>
-      <w:r>
-        <w:rPr>
-          <w:lang w:val="fr-BE"/>
-        </w:rPr>
-        <w:t>intéressantes</w:t>
-      </w:r>
-      <w:r>
-        <w:rPr>
-          <w:lang w:val="fr-BE"/>
-        </w:rPr>
-        <w:t xml:space="preserve"> de notre cadre </w:t>
-      </w:r>
-      <w:r>
-        <w:rPr>
-          <w:lang w:val="fr-BE"/>
-        </w:rPr>
-        <w:t>général</w:t>
-      </w:r>
-      <w:r>
-        <w:rPr>
-          <w:lang w:val="fr-BE"/>
-        </w:rPr>
-        <w:t xml:space="preserve"> d’une Toupie. Un Solide de </w:t>
-      </w:r>
-      <w:r>
-        <w:rPr>
-          <w:lang w:val="fr-BE"/>
-        </w:rPr>
-        <w:t>Révolution</w:t>
-      </w:r>
-      <w:r>
-        <w:rPr>
-          <w:lang w:val="fr-BE"/>
-        </w:rPr>
-        <w:t xml:space="preserve">, </w:t>
-      </w:r>
-      <w:r>
-        <w:rPr>
-          <w:lang w:val="fr-BE"/>
-        </w:rPr>
-        <w:t>modélise</w:t>
-      </w:r>
-      <w:r>
-        <w:rPr>
-          <w:lang w:val="fr-BE"/>
-        </w:rPr>
-        <w:t xml:space="preserve"> avec une liste de rayons, une hauteur, et une masse volumique, permettant </w:t>
-      </w:r>
-      <w:r>
-        <w:rPr>
-          <w:lang w:val="fr-BE"/>
-        </w:rPr>
-        <w:t>à</w:t>
-      </w:r>
-      <w:r>
-        <w:rPr>
-          <w:lang w:val="fr-BE"/>
-        </w:rPr>
-        <w:t xml:space="preserve"> l’utilisateur de créer une forme quelconque d’une Toupie et d’observer son </w:t>
-      </w:r>
-      <w:r>
-        <w:rPr>
-          <w:lang w:val="fr-BE"/>
-        </w:rPr>
-        <w:t>évolution</w:t>
-      </w:r>
-      <w:r>
-        <w:rPr>
-          <w:lang w:val="fr-BE"/>
-        </w:rPr>
-        <w:t xml:space="preserve"> d’une manière graphique ou textuelle. Un </w:t>
-      </w:r>
-      <w:r>
-        <w:rPr>
-          <w:lang w:val="fr-BE"/>
-        </w:rPr>
-        <w:t>Cône</w:t>
-      </w:r>
-      <w:r>
-        <w:rPr>
-          <w:lang w:val="fr-BE"/>
-        </w:rPr>
-        <w:t xml:space="preserve"> Simple, </w:t>
-      </w:r>
-      <w:r>
-        <w:rPr>
-          <w:lang w:val="fr-BE"/>
-        </w:rPr>
-        <w:t>modélise</w:t>
-      </w:r>
-      <w:r>
-        <w:rPr>
-          <w:lang w:val="fr-BE"/>
-        </w:rPr>
-        <w:t xml:space="preserve"> par une hauteur et un rayon, le cadre le plus simple d’une Toupie non-glissante soumise </w:t>
-      </w:r>
-      <w:r>
-        <w:rPr>
-          <w:lang w:val="fr-BE"/>
-        </w:rPr>
-        <w:t>à</w:t>
-      </w:r>
-      <w:r>
-        <w:rPr>
-          <w:lang w:val="fr-BE"/>
-        </w:rPr>
-        <w:t xml:space="preserve"> seul son poids. Une Toupie Chinoise, </w:t>
-      </w:r>
-      <w:r>
-        <w:rPr>
-          <w:lang w:val="fr-BE"/>
-        </w:rPr>
-        <w:t>modélise</w:t>
-      </w:r>
-      <w:r>
-        <w:rPr>
-          <w:lang w:val="fr-BE"/>
-        </w:rPr>
-        <w:t xml:space="preserve"> par une </w:t>
-      </w:r>
-      <w:r>
-        <w:rPr>
-          <w:lang w:val="fr-BE"/>
-        </w:rPr>
-        <w:t>sphère</w:t>
-      </w:r>
-      <w:r>
-        <w:rPr>
-          <w:lang w:val="fr-BE"/>
-        </w:rPr>
-        <w:t xml:space="preserve"> d’un rayon donne </w:t>
-      </w:r>
-      <w:r>
-        <w:rPr>
-          <w:lang w:val="fr-BE"/>
-        </w:rPr>
-        <w:t>tronquée</w:t>
-      </w:r>
-      <w:r>
-        <w:rPr>
-          <w:lang w:val="fr-BE"/>
-        </w:rPr>
-        <w:t xml:space="preserve"> d’une hauteur donne ; le point de contact de cette Toupie ce </w:t>
-      </w:r>
-      <w:r>
-        <w:rPr>
-          <w:lang w:val="fr-BE"/>
-        </w:rPr>
-        <w:t>déplace</w:t>
-      </w:r>
-      <w:r>
-        <w:rPr>
-          <w:lang w:val="fr-BE"/>
-        </w:rPr>
-        <w:t xml:space="preserve">. Un Pendule, </w:t>
-      </w:r>
-      <w:r>
-        <w:rPr>
-          <w:lang w:val="fr-BE"/>
-        </w:rPr>
-        <w:t>modéliser</w:t>
-      </w:r>
-      <w:r>
-        <w:rPr>
-          <w:lang w:val="fr-BE"/>
-        </w:rPr>
-        <w:t xml:space="preserve"> par une longueur et une masse, cet objet constitue un pendule simple. Une Masse qui Tombe, </w:t>
-      </w:r>
-      <w:r>
-        <w:rPr>
-          <w:lang w:val="fr-BE"/>
-        </w:rPr>
-        <w:t>représentant</w:t>
-      </w:r>
-      <w:r>
-        <w:rPr>
-          <w:lang w:val="fr-BE"/>
-        </w:rPr>
-        <w:t xml:space="preserve"> simplement un point </w:t>
-      </w:r>
-      <w:r>
-        <w:rPr>
-          <w:lang w:val="fr-BE"/>
-        </w:rPr>
-        <w:t>matériel</w:t>
-      </w:r>
-      <w:r>
-        <w:rPr>
-          <w:lang w:val="fr-BE"/>
-        </w:rPr>
-        <w:t xml:space="preserve"> en chute libre.</w:t>
-      </w:r>
-    </w:p>
-    <w:p>
-      <w:pPr>
-        <w:rPr>
-          <w:lang w:val="fr-BE"/>
-        </w:rPr>
-      </w:pPr>
-    </w:p>
-    <w:p>
-      <w:pPr>
-        <w:jc w:val="center"/>
-        <w:rPr>
-          <w:b/>
-          <w:bCs/>
-          <w:lang w:val="fr-BE"/>
-        </w:rPr>
-      </w:pPr>
-      <w:r>
-        <w:rPr>
-          <w:b/>
-          <w:bCs/>
-          <w:lang w:val="fr-BE"/>
-        </w:rPr>
-        <w:t>Syst</w:t>
-      </w:r>
-      <w:r>
-        <w:rPr>
-          <w:b/>
-          <w:bCs/>
+        <w:t>me, et comparer leurs comportements différents. Notre Syst</w:t>
+      </w:r>
+      <w:r>
+        <w:rPr>
           <w:lang w:val="fr-BE"/>
         </w:rPr>
         <w:t>e</w:t>
       </w:r>
       <w:r>
         <w:rPr>
-          <w:b/>
-          <w:bCs/>
-          <w:lang w:val="fr-BE"/>
-        </w:rPr>
-        <w:t>me</w:t>
-      </w:r>
-    </w:p>
-    <w:p>
-      <w:pPr>
-        <w:rPr>
-          <w:lang w:val="fr-BE"/>
-        </w:rPr>
-      </w:pPr>
-      <w:r>
-        <w:rPr>
-          <w:lang w:val="fr-BE"/>
-        </w:rPr>
-        <w:t>Notre classe Syst</w:t>
-      </w:r>
-      <w:r>
-        <w:rPr>
-          <w:lang w:val="fr-BE"/>
-        </w:rPr>
-        <w:t>e</w:t>
-      </w:r>
-      <w:r>
-        <w:rPr>
-          <w:lang w:val="fr-BE"/>
-        </w:rPr>
-        <w:t xml:space="preserve">me est </w:t>
-      </w:r>
-      <w:r>
-        <w:rPr>
-          <w:lang w:val="fr-BE"/>
-        </w:rPr>
-        <w:t>constitué</w:t>
-      </w:r>
-      <w:r>
-        <w:rPr>
-          <w:lang w:val="fr-BE"/>
-        </w:rPr>
-        <w:t xml:space="preserve"> d’une collection </w:t>
-      </w:r>
-      <w:r>
-        <w:rPr>
-          <w:lang w:val="fr-BE"/>
-        </w:rPr>
-        <w:t>hétérogène</w:t>
-      </w:r>
-      <w:r>
-        <w:rPr>
-          <w:lang w:val="fr-BE"/>
-        </w:rPr>
-        <w:t xml:space="preserve"> de Toupies et d’un Integrateur permettant de simuler leur </w:t>
-      </w:r>
-      <w:r>
-        <w:rPr>
-          <w:lang w:val="fr-BE"/>
-        </w:rPr>
-        <w:t>évolution</w:t>
-      </w:r>
-      <w:r>
-        <w:rPr>
-          <w:lang w:val="fr-BE"/>
-        </w:rPr>
-        <w:t>. Un Syst</w:t>
-      </w:r>
-      <w:r>
-        <w:rPr>
-          <w:lang w:val="fr-BE"/>
-        </w:rPr>
-        <w:t>e</w:t>
-      </w:r>
-      <w:r>
-        <w:rPr>
-          <w:lang w:val="fr-BE"/>
-        </w:rPr>
-        <w:t xml:space="preserve">me </w:t>
-      </w:r>
-      <w:r>
-        <w:rPr>
-          <w:lang w:val="fr-BE"/>
-        </w:rPr>
-        <w:t>représent</w:t>
-      </w:r>
-      <w:r>
-        <w:rPr>
-          <w:lang w:val="fr-BE"/>
-        </w:rPr>
-        <w:t>e</w:t>
-      </w:r>
-      <w:r>
-        <w:rPr>
-          <w:lang w:val="fr-BE"/>
-        </w:rPr>
-        <w:t xml:space="preserve"> l’</w:t>
-      </w:r>
-      <w:r>
-        <w:rPr>
-          <w:lang w:val="fr-BE"/>
-        </w:rPr>
-        <w:t>entièreté</w:t>
-      </w:r>
-      <w:r>
-        <w:rPr>
-          <w:lang w:val="fr-BE"/>
-        </w:rPr>
-        <w:t xml:space="preserve"> du système physique que l’utilisateur pourrait </w:t>
-      </w:r>
-      <w:r>
-        <w:rPr>
-          <w:lang w:val="fr-BE"/>
-        </w:rPr>
-        <w:t>considérer</w:t>
-      </w:r>
-      <w:r>
-        <w:rPr>
-          <w:lang w:val="fr-BE"/>
-        </w:rPr>
-        <w:t xml:space="preserve"> pendant une simulation. L’utilisateur peut ajouter autant de Toupie qu’il veut au Syst</w:t>
-      </w:r>
-      <w:r>
-        <w:rPr>
-          <w:lang w:val="fr-BE"/>
-        </w:rPr>
-        <w:t>e</w:t>
-      </w:r>
-      <w:r>
-        <w:rPr>
-          <w:lang w:val="fr-BE"/>
-        </w:rPr>
-        <w:t xml:space="preserve">me, et comparer leurs comportements </w:t>
-      </w:r>
-      <w:r>
-        <w:rPr>
-          <w:lang w:val="fr-BE"/>
-        </w:rPr>
-        <w:t>différents</w:t>
-      </w:r>
-      <w:r>
-        <w:rPr>
-          <w:lang w:val="fr-BE"/>
-        </w:rPr>
-        <w:t>. Notre Syst</w:t>
-      </w:r>
-      <w:r>
-        <w:rPr>
-          <w:lang w:val="fr-BE"/>
-        </w:rPr>
-        <w:t>e</w:t>
-      </w:r>
-      <w:r>
-        <w:rPr>
-          <w:lang w:val="fr-BE"/>
-        </w:rPr>
-        <w:t xml:space="preserve">me n’est pas un Dessinable (ce n’est pas un objet physique, mais plutôt un </w:t>
-      </w:r>
-      <w:r>
-        <w:rPr>
-          <w:lang w:val="fr-BE"/>
-        </w:rPr>
-        <w:t>repère</w:t>
-      </w:r>
-      <w:r>
-        <w:rPr>
-          <w:lang w:val="fr-BE"/>
-        </w:rPr>
-        <w:t xml:space="preserve"> dans lequel on </w:t>
-      </w:r>
-      <w:r>
-        <w:rPr>
-          <w:lang w:val="fr-BE"/>
-        </w:rPr>
-        <w:t>choisit</w:t>
-      </w:r>
-      <w:r>
-        <w:rPr>
-          <w:lang w:val="fr-BE"/>
-        </w:rPr>
-        <w:t xml:space="preserve"> de dessiner nos Toupies divers). On offre </w:t>
-      </w:r>
-      <w:r>
-        <w:rPr>
-          <w:lang w:val="fr-BE"/>
-        </w:rPr>
-        <w:t>à</w:t>
-      </w:r>
-      <w:r>
-        <w:rPr>
-          <w:lang w:val="fr-BE"/>
-        </w:rPr>
-        <w:t xml:space="preserve"> </w:t>
-      </w:r>
-      <w:r>
-        <w:rPr>
-          <w:lang w:val="fr-BE"/>
-        </w:rPr>
-        <w:lastRenderedPageBreak/>
-        <w:t xml:space="preserve">l’utilisateur la </w:t>
-      </w:r>
-      <w:r>
-        <w:rPr>
-          <w:lang w:val="fr-BE"/>
-        </w:rPr>
-        <w:t>possibilité</w:t>
-      </w:r>
-      <w:r>
-        <w:rPr>
-          <w:lang w:val="fr-BE"/>
-        </w:rPr>
-        <w:t xml:space="preserve"> d’afficher le contenu du système, de le dessiner, et de tracer les centres de masse des Toupies qu’il contient. </w:t>
+          <w:lang w:val="fr-BE"/>
+        </w:rPr>
+        <w:t xml:space="preserve">me n’est pas un Dessinable (ce n’est pas un objet physique, mais plutôt un repère dans lequel on choisit de dessiner nos Toupies divers). On offre à l’utilisateur la possibilité d’afficher le contenu du système, de le dessiner, et de tracer les centres de masse des Toupies qu’il contient. </w:t>
       </w:r>
     </w:p>
     <w:p>
@@ -2573,21 +1161,7 @@
         <w:rPr>
           <w:lang w:val="fr-CH"/>
         </w:rPr>
-        <w:t xml:space="preserve"> (</w:t>
-      </w:r>
-      <w:proofErr w:type="spellStart"/>
-      <w:r>
-        <w:rPr>
-          <w:lang w:val="fr-CH"/>
-        </w:rPr>
-        <w:t>GLWidget</w:t>
-      </w:r>
-      <w:proofErr w:type="spellEnd"/>
-      <w:r>
-        <w:rPr>
-          <w:lang w:val="fr-CH"/>
-        </w:rPr>
-        <w:t>)</w:t>
+        <w:t xml:space="preserve"> (GLWidget)</w:t>
       </w:r>
       <w:r>
         <w:rPr>
@@ -2769,6 +1343,7 @@
         <w:rPr>
           <w:lang w:val="fr-FR"/>
         </w:rPr>
+        <w:lastRenderedPageBreak/>
         <w:tab/>
         <w:t>Nous avons trouvé un programme permettant de remplacer gnuplot sur Qt. En effet, ce programme permet plus de libertés sur l’affichage</w:t>
       </w:r>
@@ -2812,16 +1387,8 @@
         <w:rPr>
           <w:lang w:val="fr-FR"/>
         </w:rPr>
-        <w:t xml:space="preserve"> un </w:t>
-      </w:r>
-      <w:proofErr w:type="spellStart"/>
-      <w:r>
-        <w:rPr>
-          <w:lang w:val="fr-FR"/>
-        </w:rPr>
-        <w:t>ConeSimple</w:t>
-      </w:r>
-      <w:proofErr w:type="spellEnd"/>
+        <w:t xml:space="preserve"> un ConeSimple</w:t>
+      </w:r>
       <w:r>
         <w:rPr>
           <w:lang w:val="fr-FR"/>
@@ -2832,21 +1399,7 @@
         <w:rPr>
           <w:lang w:val="fr-FR"/>
         </w:rPr>
-        <w:t xml:space="preserve">à un Solide de </w:t>
-      </w:r>
-      <w:proofErr w:type="spellStart"/>
-      <w:r>
-        <w:rPr>
-          <w:lang w:val="fr-FR"/>
-        </w:rPr>
-        <w:t>Revolution</w:t>
-      </w:r>
-      <w:proofErr w:type="spellEnd"/>
-      <w:r>
-        <w:rPr>
-          <w:lang w:val="fr-FR"/>
-        </w:rPr>
-        <w:t xml:space="preserve"> (de forme conique)</w:t>
+        <w:t>à un Solide de Revolution (de forme conique)</w:t>
       </w:r>
       <w:r>
         <w:rPr>
@@ -2907,7 +1460,6 @@
         <w:rPr>
           <w:lang w:val="fr-FR"/>
         </w:rPr>
-        <w:lastRenderedPageBreak/>
         <w:t xml:space="preserve">Pour utiliser ce programme nous avons </w:t>
       </w:r>
       <w:r>
@@ -3163,35 +1715,7 @@
         <w:rPr>
           <w:lang w:val="fr-CH"/>
         </w:rPr>
-        <w:t>La classe mémoire comporte un tableau (</w:t>
-      </w:r>
-      <w:proofErr w:type="spellStart"/>
-      <w:r>
-        <w:rPr>
-          <w:lang w:val="fr-CH"/>
-        </w:rPr>
-        <w:t>deque</w:t>
-      </w:r>
-      <w:proofErr w:type="spellEnd"/>
-      <w:r>
-        <w:rPr>
-          <w:lang w:val="fr-CH"/>
-        </w:rPr>
-        <w:t xml:space="preserve"> ) de valeurs et une taille fixe. Une fois cette taille </w:t>
-      </w:r>
-      <w:proofErr w:type="spellStart"/>
-      <w:r>
-        <w:rPr>
-          <w:lang w:val="fr-CH"/>
-        </w:rPr>
-        <w:t>depasser</w:t>
-      </w:r>
-      <w:proofErr w:type="spellEnd"/>
-      <w:r>
-        <w:rPr>
-          <w:lang w:val="fr-CH"/>
-        </w:rPr>
-        <w:t>, le tableau se vide de ses éléments les plus anciens. On utilise cette classe comme attribut d’une Toupie, ce qui nous permet de tracer la position du centre de masse dans un affichage graphique.</w:t>
+        <w:t>La classe mémoire comporte un tableau (deque ) de valeurs et une taille fixe. Une fois cette taille depasser, le tableau se vide de ses éléments les plus anciens. On utilise cette classe comme attribut d’une Toupie, ce qui nous permet de tracer la position du centre de masse dans un affichage graphique.</w:t>
       </w:r>
     </w:p>
     <w:sectPr>
@@ -3205,7 +1729,7 @@
 </file>
 
 <file path=word/numbering.xml><?xml version="1.0" encoding="utf-8"?>
-<w:numbering xmlns:wpc="http://schemas.microsoft.com/office/word/2010/wordprocessingCanvas" xmlns:cx="http://schemas.microsoft.com/office/drawing/2014/chartex" xmlns:cx1="http://schemas.microsoft.com/office/drawing/2015/9/8/chartex" xmlns:cx2="http://schemas.microsoft.com/office/drawing/2015/10/21/chartex" xmlns:cx3="http://schemas.microsoft.com/office/drawing/2016/5/9/chartex" xmlns:cx4="http://schemas.microsoft.com/office/drawing/2016/5/10/chartex" xmlns:cx5="http://schemas.microsoft.com/office/drawing/2016/5/11/chartex" xmlns:cx6="http://schemas.microsoft.com/office/drawing/2016/5/12/chartex" xmlns:cx7="http://schemas.microsoft.com/office/drawing/2016/5/13/chartex" xmlns:cx8="http://schemas.microsoft.com/office/drawing/2016/5/14/chartex" xmlns:mc="http://schemas.openxmlformats.org/markup-compatibility/2006" xmlns:aink="http://schemas.microsoft.com/office/drawing/2016/ink" xmlns:am3d="http://schemas.microsoft.com/office/drawing/2017/model3d" xmlns:o="urn:schemas-microsoft-com:office:office" xmlns:r="http://schemas.openxmlformats.org/officeDocument/2006/relationships" xmlns:m="http://schemas.openxmlformats.org/officeDocument/2006/math" xmlns:v="urn:schemas-microsoft-com:vml" xmlns:wp14="http://schemas.microsoft.com/office/word/2010/wordprocessingDrawing" xmlns:wp="http://schemas.openxmlformats.org/drawingml/2006/wordprocessingDrawing" xmlns:w10="urn:schemas-microsoft-com:office:word" xmlns:w="http://schemas.openxmlformats.org/wordprocessingml/2006/main" xmlns:w14="http://schemas.microsoft.com/office/word/2010/wordml" xmlns:w15="http://schemas.microsoft.com/office/word/2012/wordml" xmlns:w16cex="http://schemas.microsoft.com/office/word/2018/wordml/cex" xmlns:w16cid="http://schemas.microsoft.com/office/word/2016/wordml/cid" xmlns:w16="http://schemas.microsoft.com/office/word/2018/wordml" xmlns:w16se="http://schemas.microsoft.com/office/word/2015/wordml/symex" xmlns:wpg="http://schemas.microsoft.com/office/word/2010/wordprocessingGroup" xmlns:wpi="http://schemas.microsoft.com/office/word/2010/wordprocessingInk" xmlns:wne="http://schemas.microsoft.com/office/word/2006/wordml" xmlns:wps="http://schemas.microsoft.com/office/word/2010/wordprocessingShape" mc:Ignorable="w14 w15 w16se w16cid w16 w16cex wp14">
+<w:numbering xmlns:wpc="http://schemas.microsoft.com/office/word/2010/wordprocessingCanvas" xmlns:cx="http://schemas.microsoft.com/office/drawing/2014/chartex" xmlns:cx1="http://schemas.microsoft.com/office/drawing/2015/9/8/chartex" xmlns:cx2="http://schemas.microsoft.com/office/drawing/2015/10/21/chartex" xmlns:cx3="http://schemas.microsoft.com/office/drawing/2016/5/9/chartex" xmlns:cx4="http://schemas.microsoft.com/office/drawing/2016/5/10/chartex" xmlns:cx5="http://schemas.microsoft.com/office/drawing/2016/5/11/chartex" xmlns:cx6="http://schemas.microsoft.com/office/drawing/2016/5/12/chartex" xmlns:cx7="http://schemas.microsoft.com/office/drawing/2016/5/13/chartex" xmlns:cx8="http://schemas.microsoft.com/office/drawing/2016/5/14/chartex" xmlns:mc="http://schemas.openxmlformats.org/markup-compatibility/2006" xmlns:aink="http://schemas.microsoft.com/office/drawing/2016/ink" xmlns:am3d="http://schemas.microsoft.com/office/drawing/2017/model3d" xmlns:o="urn:schemas-microsoft-com:office:office" xmlns:r="http://schemas.openxmlformats.org/officeDocument/2006/relationships" xmlns:m="http://schemas.openxmlformats.org/officeDocument/2006/math" xmlns:v="urn:schemas-microsoft-com:vml" xmlns:wp14="http://schemas.microsoft.com/office/word/2010/wordprocessingDrawing" xmlns:wp="http://schemas.openxmlformats.org/drawingml/2006/wordprocessingDrawing" xmlns:w10="urn:schemas-microsoft-com:office:word" xmlns:w="http://schemas.openxmlformats.org/wordprocessingml/2006/main" xmlns:w14="http://schemas.microsoft.com/office/word/2010/wordml" xmlns:w15="http://schemas.microsoft.com/office/word/2012/wordml" xmlns:w16cid="http://schemas.microsoft.com/office/word/2016/wordml/cid" xmlns:w16se="http://schemas.microsoft.com/office/word/2015/wordml/symex" xmlns:wpg="http://schemas.microsoft.com/office/word/2010/wordprocessingGroup" xmlns:wpi="http://schemas.microsoft.com/office/word/2010/wordprocessingInk" xmlns:wne="http://schemas.microsoft.com/office/word/2006/wordml" xmlns:wps="http://schemas.microsoft.com/office/word/2010/wordprocessingShape" mc:Ignorable="w14 w15 w16se w16cid wp14">
   <w:abstractNum w:abstractNumId="0" w15:restartNumberingAfterBreak="0">
     <w:nsid w:val="1C46607F"/>
     <w:multiLevelType w:val="hybridMultilevel"/>
@@ -3578,19 +2102,19 @@
 </file>
 
 <file path=word/styles.xml><?xml version="1.0" encoding="utf-8"?>
-<w:styles xmlns:mc="http://schemas.openxmlformats.org/markup-compatibility/2006" xmlns:r="http://schemas.openxmlformats.org/officeDocument/2006/relationships" xmlns:w="http://schemas.openxmlformats.org/wordprocessingml/2006/main" xmlns:w14="http://schemas.microsoft.com/office/word/2010/wordml" xmlns:w15="http://schemas.microsoft.com/office/word/2012/wordml" xmlns:w16cex="http://schemas.microsoft.com/office/word/2018/wordml/cex" xmlns:w16cid="http://schemas.microsoft.com/office/word/2016/wordml/cid" xmlns:w16="http://schemas.microsoft.com/office/word/2018/wordml" xmlns:w16se="http://schemas.microsoft.com/office/word/2015/wordml/symex" mc:Ignorable="w14 w15 w16se w16cid w16 w16cex">
+<w:styles xmlns:mc="http://schemas.openxmlformats.org/markup-compatibility/2006" xmlns:r="http://schemas.openxmlformats.org/officeDocument/2006/relationships" xmlns:w="http://schemas.openxmlformats.org/wordprocessingml/2006/main" xmlns:w14="http://schemas.microsoft.com/office/word/2010/wordml" xmlns:w15="http://schemas.microsoft.com/office/word/2012/wordml" xmlns:w16cid="http://schemas.microsoft.com/office/word/2016/wordml/cid" xmlns:w16se="http://schemas.microsoft.com/office/word/2015/wordml/symex" mc:Ignorable="w14 w15 w16se w16cid">
   <w:docDefaults>
     <w:rPrDefault>
       <w:rPr>
         <w:rFonts w:asciiTheme="minorHAnsi" w:eastAsiaTheme="minorHAnsi" w:hAnsiTheme="minorHAnsi" w:cstheme="minorBidi"/>
         <w:sz w:val="24"/>
         <w:szCs w:val="24"/>
-        <w:lang w:val="en-FR" w:eastAsia="en-US" w:bidi="ar-SA"/>
+        <w:lang w:eastAsia="en-US" w:bidi="ar-SA"/>
       </w:rPr>
     </w:rPrDefault>
     <w:pPrDefault/>
   </w:docDefaults>
-  <w:latentStyles w:defLockedState="0" w:defUIPriority="99" w:defSemiHidden="0" w:defUnhideWhenUsed="0" w:defQFormat="0" w:count="376">
+  <w:latentStyles w:defLockedState="0" w:defUIPriority="99" w:defSemiHidden="0" w:defUnhideWhenUsed="0" w:defQFormat="0" w:count="377">
     <w:lsdException w:name="Normal" w:uiPriority="0" w:qFormat="1"/>
     <w:lsdException w:name="heading 1" w:uiPriority="9" w:qFormat="1"/>
     <w:lsdException w:name="heading 2" w:semiHidden="1" w:uiPriority="9" w:unhideWhenUsed="1" w:qFormat="1"/>
@@ -3696,7 +2220,6 @@
     <w:lsdException w:name="HTML Sample" w:semiHidden="1" w:unhideWhenUsed="1"/>
     <w:lsdException w:name="HTML Typewriter" w:semiHidden="1" w:unhideWhenUsed="1"/>
     <w:lsdException w:name="HTML Variable" w:semiHidden="1" w:unhideWhenUsed="1"/>
-    <w:lsdException w:name="Normal Table" w:semiHidden="1" w:unhideWhenUsed="1"/>
     <w:lsdException w:name="annotation subject" w:semiHidden="1" w:unhideWhenUsed="1"/>
     <w:lsdException w:name="No List" w:semiHidden="1" w:unhideWhenUsed="1"/>
     <w:lsdException w:name="Outline List 1" w:semiHidden="1" w:unhideWhenUsed="1"/>
@@ -3743,10 +2266,8 @@
     <w:lsdException w:name="Table Subtle 2" w:semiHidden="1" w:unhideWhenUsed="1"/>
     <w:lsdException w:name="Table Web 1" w:semiHidden="1" w:unhideWhenUsed="1"/>
     <w:lsdException w:name="Table Web 2" w:semiHidden="1" w:unhideWhenUsed="1"/>
-    <w:lsdException w:name="Table Web 3" w:semiHidden="1" w:unhideWhenUsed="1"/>
     <w:lsdException w:name="Balloon Text" w:semiHidden="1" w:unhideWhenUsed="1"/>
     <w:lsdException w:name="Table Grid" w:uiPriority="39"/>
-    <w:lsdException w:name="Table Theme" w:semiHidden="1" w:unhideWhenUsed="1"/>
     <w:lsdException w:name="Placeholder Text" w:semiHidden="1"/>
     <w:lsdException w:name="No Spacing" w:uiPriority="1" w:qFormat="1"/>
     <w:lsdException w:name="Light Shading" w:uiPriority="60"/>
@@ -3967,6 +2488,7 @@
     <w:lsdException w:name="Hashtag" w:semiHidden="1" w:unhideWhenUsed="1"/>
     <w:lsdException w:name="Unresolved Mention" w:semiHidden="1" w:unhideWhenUsed="1"/>
     <w:lsdException w:name="Smart Link" w:semiHidden="1" w:unhideWhenUsed="1"/>
+    <w:lsdException w:name="Smart Link Error" w:semiHidden="1" w:unhideWhenUsed="1"/>
   </w:latentStyles>
   <w:style w:type="paragraph" w:default="1" w:styleId="Normal">
     <w:name w:val="Normal"/>
